--- a/ОТЧЕТ.docx
+++ b/ОТЧЕТ.docx
@@ -238,13 +238,8 @@
         <w:spacing w:after="120" w:line="240" w:lineRule="auto"/>
         <w:jc w:val="right"/>
       </w:pPr>
-      <w:proofErr w:type="spellStart"/>
-      <w:r>
-        <w:t>Болтак</w:t>
-      </w:r>
-      <w:proofErr w:type="spellEnd"/>
-      <w:r>
-        <w:t xml:space="preserve"> С.В.</w:t>
+      <w:r>
+        <w:t>Болтак С.В.</w:t>
       </w:r>
     </w:p>
     <w:p>
@@ -381,137 +376,191 @@
           <w:b/>
           <w:bCs/>
         </w:rPr>
-        <w:t xml:space="preserve"> </w:t>
-      </w:r>
-      <w:proofErr w:type="spellStart"/>
+        <w:t xml:space="preserve"> mod 1</w:t>
+      </w:r>
       <w:r>
         <w:rPr>
           <w:b/>
           <w:bCs/>
         </w:rPr>
-        <w:t>mod</w:t>
-      </w:r>
-      <w:proofErr w:type="spellEnd"/>
+        <w:t>1</w:t>
+      </w:r>
       <w:r>
         <w:rPr>
           <w:b/>
           <w:bCs/>
         </w:rPr>
-        <w:t xml:space="preserve"> 1</w:t>
+        <w:t xml:space="preserve"> = ?</w:t>
       </w:r>
       <w:r>
         <w:rPr>
           <w:b/>
           <w:bCs/>
         </w:rPr>
-        <w:t>1</w:t>
+        <w:br/>
       </w:r>
       <w:r>
         <w:rPr>
           <w:b/>
           <w:bCs/>
         </w:rPr>
-        <w:t xml:space="preserve"> </w:t>
-      </w:r>
-      <w:proofErr w:type="gramStart"/>
+        <w:t>a</w:t>
+      </w:r>
       <w:r>
         <w:rPr>
           <w:b/>
           <w:bCs/>
         </w:rPr>
-        <w:t>= ?</w:t>
-      </w:r>
-      <w:proofErr w:type="gramEnd"/>
+        <w:t xml:space="preserve"> – </w:t>
+      </w:r>
       <w:r>
         <w:rPr>
           <w:b/>
           <w:bCs/>
         </w:rPr>
-        <w:br/>
+        <w:t>основание(</w:t>
       </w:r>
       <w:r>
         <w:rPr>
           <w:b/>
           <w:bCs/>
         </w:rPr>
-        <w:t>a</w:t>
+        <w:t>3</w:t>
       </w:r>
       <w:r>
         <w:rPr>
           <w:b/>
           <w:bCs/>
         </w:rPr>
-        <w:t xml:space="preserve"> – </w:t>
+        <w:t>)</w:t>
       </w:r>
       <w:r>
         <w:rPr>
           <w:b/>
           <w:bCs/>
         </w:rPr>
-        <w:t>основание(</w:t>
+        <w:br/>
+        <w:t>n</w:t>
       </w:r>
       <w:r>
         <w:rPr>
           <w:b/>
           <w:bCs/>
         </w:rPr>
-        <w:t>3</w:t>
+        <w:t xml:space="preserve"> </w:t>
       </w:r>
       <w:r>
         <w:rPr>
           <w:b/>
           <w:bCs/>
         </w:rPr>
-        <w:t>)</w:t>
+        <w:t>–</w:t>
       </w:r>
       <w:r>
         <w:rPr>
           <w:b/>
           <w:bCs/>
         </w:rPr>
-        <w:br/>
-        <w:t>n</w:t>
+        <w:t xml:space="preserve"> </w:t>
       </w:r>
       <w:r>
         <w:rPr>
           <w:b/>
           <w:bCs/>
         </w:rPr>
-        <w:t xml:space="preserve"> </w:t>
+        <w:t>показатель степени(1</w:t>
       </w:r>
       <w:r>
         <w:rPr>
           <w:b/>
           <w:bCs/>
         </w:rPr>
-        <w:t>–</w:t>
+        <w:t>5</w:t>
       </w:r>
       <w:r>
         <w:rPr>
           <w:b/>
           <w:bCs/>
         </w:rPr>
-        <w:t xml:space="preserve"> </w:t>
-      </w:r>
-      <w:r>
+        <w:t>)</w:t>
+      </w:r>
+    </w:p>
+    <w:p>
+      <w:pPr>
+        <w:jc w:val="both"/>
         <w:rPr>
           <w:b/>
           <w:bCs/>
         </w:rPr>
-        <w:t>показатель степени(1</w:t>
-      </w:r>
+      </w:pPr>
       <w:r>
         <w:rPr>
           <w:b/>
           <w:bCs/>
         </w:rPr>
-        <w:t>5</w:t>
+        <w:t>e</w:t>
       </w:r>
       <w:r>
         <w:rPr>
           <w:b/>
           <w:bCs/>
         </w:rPr>
+        <w:t xml:space="preserve"> – </w:t>
+      </w:r>
+      <w:r>
+        <w:rPr>
+          <w:b/>
+          <w:bCs/>
+        </w:rPr>
+        <w:t>четное n</w:t>
+      </w:r>
+      <w:r>
+        <w:rPr>
+          <w:b/>
+          <w:bCs/>
+        </w:rPr>
+        <w:t xml:space="preserve"> </w:t>
+      </w:r>
+      <w:r>
+        <w:rPr>
+          <w:b/>
+          <w:bCs/>
+        </w:rPr>
+        <w:t>или нет</w:t>
+      </w:r>
+      <w:r>
+        <w:rPr>
+          <w:b/>
+          <w:bCs/>
+        </w:rPr>
+        <w:t>(</w:t>
+      </w:r>
+      <w:r>
+        <w:rPr>
+          <w:b/>
+          <w:bCs/>
+        </w:rPr>
+        <w:t>да</w:t>
+      </w:r>
+      <w:r>
+        <w:rPr>
+          <w:b/>
+          <w:bCs/>
+        </w:rPr>
+        <w:t>/</w:t>
+      </w:r>
+      <w:r>
+        <w:rPr>
+          <w:b/>
+          <w:bCs/>
+        </w:rPr>
+        <w:t>нет</w:t>
+      </w:r>
+      <w:r>
+        <w:rPr>
+          <w:b/>
+          <w:bCs/>
+        </w:rPr>
         <w:t>)</w:t>
       </w:r>
     </w:p>
@@ -528,7 +577,7 @@
           <w:b/>
           <w:bCs/>
         </w:rPr>
-        <w:t>e</w:t>
+        <w:t>r</w:t>
       </w:r>
       <w:r>
         <w:rPr>
@@ -542,150 +591,37 @@
           <w:b/>
           <w:bCs/>
         </w:rPr>
-        <w:t>четное n</w:t>
-      </w:r>
-      <w:r>
+        <w:t>результат(вначале равен 1)</w:t>
+      </w:r>
+    </w:p>
+    <w:p>
+      <w:pPr>
+        <w:jc w:val="both"/>
         <w:rPr>
           <w:b/>
           <w:bCs/>
         </w:rPr>
-        <w:t xml:space="preserve"> </w:t>
-      </w:r>
+      </w:pPr>
       <w:r>
         <w:rPr>
           <w:b/>
           <w:bCs/>
         </w:rPr>
-        <w:t>или нет</w:t>
+        <w:t>x</w:t>
       </w:r>
       <w:r>
         <w:rPr>
           <w:b/>
           <w:bCs/>
         </w:rPr>
-        <w:t>(</w:t>
+        <w:t xml:space="preserve"> – </w:t>
       </w:r>
       <w:r>
         <w:rPr>
           <w:b/>
           <w:bCs/>
         </w:rPr>
-        <w:t>да</w:t>
-      </w:r>
-      <w:r>
-        <w:rPr>
-          <w:b/>
-          <w:bCs/>
-        </w:rPr>
-        <w:t>/</w:t>
-      </w:r>
-      <w:r>
-        <w:rPr>
-          <w:b/>
-          <w:bCs/>
-        </w:rPr>
-        <w:t>нет</w:t>
-      </w:r>
-      <w:r>
-        <w:rPr>
-          <w:b/>
-          <w:bCs/>
-        </w:rPr>
-        <w:t>)</w:t>
-      </w:r>
-    </w:p>
-    <w:p>
-      <w:pPr>
-        <w:jc w:val="both"/>
-        <w:rPr>
-          <w:b/>
-          <w:bCs/>
-        </w:rPr>
-      </w:pPr>
-      <w:r>
-        <w:rPr>
-          <w:b/>
-          <w:bCs/>
-        </w:rPr>
-        <w:t>r</w:t>
-      </w:r>
-      <w:r>
-        <w:rPr>
-          <w:b/>
-          <w:bCs/>
-        </w:rPr>
-        <w:t xml:space="preserve"> – </w:t>
-      </w:r>
-      <w:proofErr w:type="gramStart"/>
-      <w:r>
-        <w:rPr>
-          <w:b/>
-          <w:bCs/>
-        </w:rPr>
-        <w:t>результат(</w:t>
-      </w:r>
-      <w:proofErr w:type="gramEnd"/>
-      <w:r>
-        <w:rPr>
-          <w:b/>
-          <w:bCs/>
-        </w:rPr>
-        <w:t>вначале равен 1)</w:t>
-      </w:r>
-    </w:p>
-    <w:p>
-      <w:pPr>
-        <w:jc w:val="both"/>
-        <w:rPr>
-          <w:b/>
-          <w:bCs/>
-        </w:rPr>
-      </w:pPr>
-      <w:r>
-        <w:rPr>
-          <w:b/>
-          <w:bCs/>
-        </w:rPr>
-        <w:t>x</w:t>
-      </w:r>
-      <w:r>
-        <w:rPr>
-          <w:b/>
-          <w:bCs/>
-        </w:rPr>
-        <w:t xml:space="preserve"> – </w:t>
-      </w:r>
-      <w:r>
-        <w:rPr>
-          <w:b/>
-          <w:bCs/>
-        </w:rPr>
-        <w:t xml:space="preserve">значение </w:t>
-      </w:r>
-      <w:proofErr w:type="spellStart"/>
-      <w:proofErr w:type="gramStart"/>
-      <w:r>
-        <w:rPr>
-          <w:b/>
-          <w:bCs/>
-        </w:rPr>
-        <w:t>mod</w:t>
-      </w:r>
-      <w:proofErr w:type="spellEnd"/>
-      <w:r>
-        <w:rPr>
-          <w:b/>
-          <w:bCs/>
-        </w:rPr>
-        <w:t>(</w:t>
-      </w:r>
-      <w:proofErr w:type="gramEnd"/>
-      <w:r>
-        <w:rPr>
-          <w:b/>
-          <w:bCs/>
-        </w:rPr>
-        <w:t>1</w:t>
+        <w:t>значение mod(1</w:t>
       </w:r>
       <w:r>
         <w:rPr>
@@ -781,15 +717,7 @@
           </w:tcPr>
           <w:p>
             <w:r>
-              <w:t xml:space="preserve">r </w:t>
-            </w:r>
-            <w:proofErr w:type="spellStart"/>
-            <w:r>
-              <w:t>mod</w:t>
-            </w:r>
-            <w:proofErr w:type="spellEnd"/>
-            <w:r>
-              <w:t xml:space="preserve"> x</w:t>
+              <w:t>r mod x</w:t>
             </w:r>
           </w:p>
         </w:tc>
@@ -848,15 +776,7 @@
               <w:t>3</w:t>
             </w:r>
             <w:r>
-              <w:t xml:space="preserve"> </w:t>
-            </w:r>
-            <w:proofErr w:type="spellStart"/>
-            <w:r>
-              <w:t>mod</w:t>
-            </w:r>
-            <w:proofErr w:type="spellEnd"/>
-            <w:r>
-              <w:t xml:space="preserve"> 1</w:t>
+              <w:t xml:space="preserve"> mod 1</w:t>
             </w:r>
             <w:r>
               <w:t>1</w:t>
@@ -968,15 +888,7 @@
               <w:t>3</w:t>
             </w:r>
             <w:r>
-              <w:t xml:space="preserve">^2 </w:t>
-            </w:r>
-            <w:proofErr w:type="spellStart"/>
-            <w:r>
-              <w:t>mod</w:t>
-            </w:r>
-            <w:proofErr w:type="spellEnd"/>
-            <w:r>
-              <w:t xml:space="preserve"> 1</w:t>
+              <w:t>^2 mod 1</w:t>
             </w:r>
             <w:r>
               <w:t>1</w:t>
@@ -1085,15 +997,7 @@
           </w:tcPr>
           <w:p>
             <w:r>
-              <w:t xml:space="preserve">r = 3 * 9 </w:t>
-            </w:r>
-            <w:proofErr w:type="spellStart"/>
-            <w:r>
-              <w:t>mod</w:t>
-            </w:r>
-            <w:proofErr w:type="spellEnd"/>
-            <w:r>
-              <w:t xml:space="preserve"> 11 = 5</w:t>
+              <w:t>r = 3 * 9 mod 11 = 5</w:t>
             </w:r>
             <w:r>
               <w:br/>
@@ -1170,15 +1074,7 @@
               <w:t>9</w:t>
             </w:r>
             <w:r>
-              <w:t xml:space="preserve">^2 </w:t>
-            </w:r>
-            <w:proofErr w:type="spellStart"/>
-            <w:r>
-              <w:t>mod</w:t>
-            </w:r>
-            <w:proofErr w:type="spellEnd"/>
-            <w:r>
-              <w:t xml:space="preserve"> 1</w:t>
+              <w:t>^2 mod 1</w:t>
             </w:r>
             <w:r>
               <w:t>1</w:t>
@@ -1310,15 +1206,7 @@
               <w:t>4</w:t>
             </w:r>
             <w:r>
-              <w:t xml:space="preserve"> </w:t>
-            </w:r>
-            <w:proofErr w:type="spellStart"/>
-            <w:r>
-              <w:t>mod</w:t>
-            </w:r>
-            <w:proofErr w:type="spellEnd"/>
-            <w:r>
-              <w:t xml:space="preserve"> 11 = </w:t>
+              <w:t xml:space="preserve"> mod 11 = </w:t>
             </w:r>
             <w:r>
               <w:rPr>
@@ -1438,15 +1326,7 @@
               <w:t>4</w:t>
             </w:r>
             <w:r>
-              <w:t xml:space="preserve">^2 </w:t>
-            </w:r>
-            <w:proofErr w:type="spellStart"/>
-            <w:r>
-              <w:t>mod</w:t>
-            </w:r>
-            <w:proofErr w:type="spellEnd"/>
-            <w:r>
-              <w:t xml:space="preserve"> 11 = </w:t>
+              <w:t xml:space="preserve">^2 mod 11 = </w:t>
             </w:r>
             <w:r>
               <w:rPr>
@@ -1574,15 +1454,7 @@
               <w:t>9</w:t>
             </w:r>
             <w:r>
-              <w:t xml:space="preserve"> * 5 </w:t>
-            </w:r>
-            <w:proofErr w:type="spellStart"/>
-            <w:r>
-              <w:t>mod</w:t>
-            </w:r>
-            <w:proofErr w:type="spellEnd"/>
-            <w:r>
-              <w:t xml:space="preserve"> 1</w:t>
+              <w:t xml:space="preserve"> * 5 mod 1</w:t>
             </w:r>
             <w:r>
               <w:rPr>
@@ -1723,13 +1595,7 @@
         <w:rPr>
           <w:lang w:val="en-US"/>
         </w:rPr>
-        <w:t>^</w:t>
-      </w:r>
-      <w:r>
-        <w:rPr>
-          <w:lang w:val="en-US"/>
-        </w:rPr>
-        <w:t>2</w:t>
+        <w:t>^2</w:t>
       </w:r>
     </w:p>
     <w:p>
@@ -1763,27 +1629,10 @@
         <w:t>2</w:t>
       </w:r>
       <w:r>
-        <w:rPr>
-          <w:lang w:val="en-US"/>
-        </w:rPr>
-        <w:t>^</w:t>
-      </w:r>
-      <w:r>
-        <w:rPr>
-          <w:lang w:val="en-US"/>
-        </w:rPr>
-        <w:t>18</w:t>
-      </w:r>
-      <w:r>
-        <w:t xml:space="preserve"> </w:t>
-      </w:r>
-      <w:proofErr w:type="spellStart"/>
-      <w:r>
-        <w:t>mod</w:t>
-      </w:r>
-      <w:proofErr w:type="spellEnd"/>
-      <w:r>
-        <w:t xml:space="preserve"> </w:t>
+        <w:t>^18</w:t>
+      </w:r>
+      <w:r>
+        <w:t xml:space="preserve"> mod </w:t>
       </w:r>
       <w:r>
         <w:t>37</w:t>
@@ -1798,27 +1647,10 @@
         <w:t>; 2</w:t>
       </w:r>
       <w:r>
-        <w:rPr>
-          <w:lang w:val="en-US"/>
-        </w:rPr>
-        <w:t>^</w:t>
-      </w:r>
-      <w:r>
-        <w:rPr>
-          <w:lang w:val="en-US"/>
-        </w:rPr>
-        <w:t>12</w:t>
-      </w:r>
-      <w:r>
-        <w:t xml:space="preserve"> </w:t>
-      </w:r>
-      <w:proofErr w:type="spellStart"/>
-      <w:r>
-        <w:t>mod</w:t>
-      </w:r>
-      <w:proofErr w:type="spellEnd"/>
-      <w:r>
-        <w:t xml:space="preserve"> </w:t>
+        <w:t>^12</w:t>
+      </w:r>
+      <w:r>
+        <w:t xml:space="preserve"> mod </w:t>
       </w:r>
       <w:r>
         <w:t>37</w:t>
@@ -1879,68 +1711,16 @@
         <w:t>3</w:t>
       </w:r>
       <w:r>
-        <w:rPr>
-          <w:lang w:val="en-US"/>
-        </w:rPr>
-        <w:t>^</w:t>
-      </w:r>
-      <w:r>
-        <w:rPr>
-          <w:lang w:val="en-US"/>
-        </w:rPr>
-        <w:t>18</w:t>
-      </w:r>
-      <w:r>
-        <w:t xml:space="preserve"> </w:t>
-      </w:r>
-      <w:proofErr w:type="spellStart"/>
-      <w:r>
-        <w:t>mod</w:t>
-      </w:r>
-      <w:proofErr w:type="spellEnd"/>
-      <w:r>
-        <w:t xml:space="preserve"> 37= </w:t>
-      </w:r>
-      <w:r>
-        <w:t>1</w:t>
-      </w:r>
-      <w:r>
-        <w:t xml:space="preserve">; </w:t>
-      </w:r>
-      <w:r>
-        <w:t>3</w:t>
-      </w:r>
-      <w:r>
-        <w:rPr>
-          <w:lang w:val="en-US"/>
-        </w:rPr>
-        <w:t>^</w:t>
-      </w:r>
-      <w:r>
-        <w:rPr>
-          <w:lang w:val="en-US"/>
-        </w:rPr>
-        <w:t>12</w:t>
-      </w:r>
-      <w:r>
-        <w:t xml:space="preserve"> </w:t>
-      </w:r>
-      <w:proofErr w:type="spellStart"/>
-      <w:r>
-        <w:t>mod</w:t>
-      </w:r>
-      <w:proofErr w:type="spellEnd"/>
-      <w:r>
-        <w:t xml:space="preserve"> 3</w:t>
-      </w:r>
-      <w:r>
-        <w:t>7</w:t>
-      </w:r>
-      <w:r>
-        <w:t xml:space="preserve"> = </w:t>
-      </w:r>
-      <w:r>
-        <w:t>10</w:t>
+        <w:t>^18</w:t>
+      </w:r>
+      <w:r>
+        <w:t xml:space="preserve"> mod 37= 1; 3</w:t>
+      </w:r>
+      <w:r>
+        <w:t>^12</w:t>
+      </w:r>
+      <w:r>
+        <w:t xml:space="preserve"> mod 37 = 10</w:t>
       </w:r>
       <w:r>
         <w:t xml:space="preserve">.  Число </w:t>
@@ -1977,52 +1757,22 @@
       </w:pPr>
       <w:r>
         <w:lastRenderedPageBreak/>
-        <w:t xml:space="preserve">Если найден один первообразный корень g по модулю p, остальные корни имеют вид </w:t>
-      </w:r>
-      <w:proofErr w:type="spellStart"/>
-      <w:r>
-        <w:t>g^k</w:t>
-      </w:r>
-      <w:proofErr w:type="spellEnd"/>
-      <w:r>
-        <w:t>,</w:t>
-      </w:r>
-      <w:r>
-        <w:t xml:space="preserve"> где </w:t>
-      </w:r>
-      <w:proofErr w:type="gramStart"/>
-      <w:r>
-        <w:t>НОД(</w:t>
-      </w:r>
-      <w:proofErr w:type="gramEnd"/>
-      <w:r>
-        <w:t>k, p-1) = 1. Для p</w:t>
-      </w:r>
-      <w:r>
-        <w:t xml:space="preserve"> - </w:t>
-      </w:r>
-      <w:proofErr w:type="gramStart"/>
-      <w:r>
-        <w:t xml:space="preserve">1 </w:t>
-      </w:r>
-      <w:r>
-        <w:t xml:space="preserve"> =</w:t>
-      </w:r>
-      <w:proofErr w:type="gramEnd"/>
-      <w:r>
-        <w:t xml:space="preserve"> </w:t>
+        <w:t>Если найден один первообразный корень g по модулю p, остальные корни имеют вид g^k,</w:t>
+      </w:r>
+      <w:r>
+        <w:t xml:space="preserve"> где НОД(k, p-1) = 1. Для p</w:t>
+      </w:r>
+      <w:r>
+        <w:t xml:space="preserve"> - 1 </w:t>
+      </w:r>
+      <w:r>
+        <w:t xml:space="preserve"> = </w:t>
       </w:r>
       <w:r>
         <w:rPr>
           <w:lang w:val="en-US"/>
         </w:rPr>
-        <w:t>3</w:t>
-      </w:r>
-      <w:r>
-        <w:rPr>
-          <w:lang w:val="en-US"/>
-        </w:rPr>
-        <w:t>6</w:t>
+        <w:t>36</w:t>
       </w:r>
       <w:r>
         <w:t xml:space="preserve">, </w:t>
@@ -2187,15 +1937,7 @@
         <w:jc w:val="both"/>
       </w:pPr>
       <w:r>
-        <w:t xml:space="preserve">2^1 </w:t>
-      </w:r>
-      <w:proofErr w:type="spellStart"/>
-      <w:r>
-        <w:t>mod</w:t>
-      </w:r>
-      <w:proofErr w:type="spellEnd"/>
-      <w:r>
-        <w:t xml:space="preserve"> </w:t>
+        <w:t xml:space="preserve">2^1 mod </w:t>
       </w:r>
       <w:r>
         <w:rPr>
@@ -2225,15 +1967,7 @@
         <w:t>5</w:t>
       </w:r>
       <w:r>
-        <w:t xml:space="preserve"> </w:t>
-      </w:r>
-      <w:proofErr w:type="spellStart"/>
-      <w:r>
-        <w:t>mod</w:t>
-      </w:r>
-      <w:proofErr w:type="spellEnd"/>
-      <w:r>
-        <w:t xml:space="preserve"> </w:t>
+        <w:t xml:space="preserve"> mod </w:t>
       </w:r>
       <w:r>
         <w:rPr>
@@ -2260,15 +1994,7 @@
         </w:rPr>
       </w:pPr>
       <w:r>
-        <w:t xml:space="preserve">2^7 </w:t>
-      </w:r>
-      <w:proofErr w:type="spellStart"/>
-      <w:r>
-        <w:t>mod</w:t>
-      </w:r>
-      <w:proofErr w:type="spellEnd"/>
-      <w:r>
-        <w:t xml:space="preserve"> </w:t>
+        <w:t xml:space="preserve">2^7 mod </w:t>
       </w:r>
       <w:r>
         <w:rPr>
@@ -2304,15 +2030,7 @@
         <w:t>11</w:t>
       </w:r>
       <w:r>
-        <w:t xml:space="preserve"> </w:t>
-      </w:r>
-      <w:proofErr w:type="spellStart"/>
-      <w:r>
-        <w:t>mod</w:t>
-      </w:r>
-      <w:proofErr w:type="spellEnd"/>
-      <w:r>
-        <w:t xml:space="preserve"> </w:t>
+        <w:t xml:space="preserve"> mod </w:t>
       </w:r>
       <w:r>
         <w:rPr>
@@ -2573,13 +2291,7 @@
         <w:rPr>
           <w:lang w:val="en-US"/>
         </w:rPr>
-        <w:t>2</w:t>
-      </w:r>
-      <w:r>
-        <w:rPr>
-          <w:lang w:val="en-US"/>
-        </w:rPr>
-        <w:t>9</w:t>
+        <w:t>29</w:t>
       </w:r>
       <w:r>
         <w:rPr>
@@ -2669,13 +2381,7 @@
         <w:rPr>
           <w:lang w:val="en-US"/>
         </w:rPr>
-        <w:t>3</w:t>
-      </w:r>
-      <w:r>
-        <w:rPr>
-          <w:lang w:val="en-US"/>
-        </w:rPr>
-        <w:t>5</w:t>
+        <w:t>35</w:t>
       </w:r>
       <w:r>
         <w:rPr>
@@ -2781,7 +2487,26 @@
           <w:b/>
           <w:bCs/>
         </w:rPr>
-        <w:t>Пример работы расширенного алгоритма Евклида с взаимно простыми числами</w:t>
+        <w:t>Пример работы расширенного алгоритма Евклида</w:t>
+      </w:r>
+      <w:r>
+        <w:rPr>
+          <w:b/>
+          <w:bCs/>
+        </w:rPr>
+        <w:t xml:space="preserve"> </w:t>
+      </w:r>
+      <w:r>
+        <w:t>(</w:t>
+      </w:r>
+      <w:r>
+        <w:t>числа не взаимно простые, студент должен привести пример с взаимно простыми числами</w:t>
+      </w:r>
+      <w:r>
+        <w:t>)</w:t>
+      </w:r>
+      <w:r>
+        <w:t xml:space="preserve"> </w:t>
       </w:r>
     </w:p>
     <w:p>
@@ -2832,7 +2557,15 @@
           <w:bCs/>
           <w:lang w:val="en-US"/>
         </w:rPr>
-        <w:t>*a + y</w:t>
+        <w:t>*</w:t>
+      </w:r>
+      <w:r>
+        <w:rPr>
+          <w:b/>
+          <w:bCs/>
+          <w:lang w:val="en-US"/>
+        </w:rPr>
+        <w:t>a + y</w:t>
       </w:r>
       <w:r>
         <w:rPr>
@@ -2856,7 +2589,7 @@
           <w:b/>
           <w:bCs/>
         </w:rPr>
-        <w:t>НОД</w:t>
+        <w:t>нод</w:t>
       </w:r>
       <w:r>
         <w:rPr>
@@ -2866,8 +2599,6 @@
         </w:rPr>
         <w:t>(</w:t>
       </w:r>
-      <w:proofErr w:type="spellStart"/>
-      <w:proofErr w:type="gramStart"/>
       <w:r>
         <w:rPr>
           <w:b/>
@@ -2876,15 +2607,13 @@
         </w:rPr>
         <w:t>a,b</w:t>
       </w:r>
-      <w:proofErr w:type="spellEnd"/>
-      <w:proofErr w:type="gramEnd"/>
       <w:r>
         <w:rPr>
           <w:b/>
           <w:bCs/>
           <w:lang w:val="en-US"/>
         </w:rPr>
-        <w:t xml:space="preserve">),   a = </w:t>
+        <w:t>),</w:t>
       </w:r>
       <w:r>
         <w:rPr>
@@ -2892,7 +2621,7 @@
           <w:bCs/>
           <w:lang w:val="en-US"/>
         </w:rPr>
-        <w:t>523</w:t>
+        <w:t xml:space="preserve">   a = 23,  </w:t>
       </w:r>
       <w:r>
         <w:rPr>
@@ -2900,7 +2629,7 @@
           <w:bCs/>
           <w:lang w:val="en-US"/>
         </w:rPr>
-        <w:t xml:space="preserve">,  b = </w:t>
+        <w:t>a1</w:t>
       </w:r>
       <w:r>
         <w:rPr>
@@ -2908,621 +2637,1857 @@
           <w:bCs/>
           <w:lang w:val="en-US"/>
         </w:rPr>
-        <w:t>391</w:t>
-      </w:r>
-      <w:r>
-        <w:rPr>
-          <w:b/>
-          <w:bCs/>
-          <w:lang w:val="en-US"/>
-        </w:rPr>
-        <w:t xml:space="preserve">, </w:t>
-      </w:r>
-      <w:r>
-        <w:rPr>
-          <w:b/>
-          <w:bCs/>
-        </w:rPr>
-        <w:t>НОД</w:t>
-      </w:r>
-      <w:r>
-        <w:rPr>
-          <w:b/>
-          <w:bCs/>
-          <w:lang w:val="en-US"/>
-        </w:rPr>
-        <w:t>(</w:t>
-      </w:r>
-      <w:proofErr w:type="spellStart"/>
-      <w:r>
-        <w:rPr>
-          <w:b/>
-          <w:bCs/>
-          <w:lang w:val="en-US"/>
-        </w:rPr>
-        <w:t>a,b</w:t>
-      </w:r>
-      <w:proofErr w:type="spellEnd"/>
-      <w:r>
-        <w:rPr>
-          <w:b/>
-          <w:bCs/>
-          <w:lang w:val="en-US"/>
-        </w:rPr>
-        <w:t xml:space="preserve">) = 1, </w:t>
-      </w:r>
-      <w:r>
-        <w:rPr>
-          <w:b/>
-          <w:bCs/>
-        </w:rPr>
-        <w:t>т</w:t>
-      </w:r>
-      <w:r>
-        <w:rPr>
-          <w:b/>
-          <w:bCs/>
-          <w:lang w:val="en-US"/>
-        </w:rPr>
-        <w:t>.</w:t>
-      </w:r>
-      <w:r>
-        <w:rPr>
-          <w:b/>
-          <w:bCs/>
-        </w:rPr>
-        <w:t>к</w:t>
-      </w:r>
-      <w:r>
-        <w:rPr>
-          <w:b/>
-          <w:bCs/>
-          <w:lang w:val="en-US"/>
-        </w:rPr>
-        <w:t xml:space="preserve"> a </w:t>
-      </w:r>
-      <w:r>
-        <w:rPr>
-          <w:b/>
-          <w:bCs/>
-        </w:rPr>
-        <w:t>и</w:t>
-      </w:r>
-      <w:r>
-        <w:rPr>
-          <w:b/>
-          <w:bCs/>
-          <w:lang w:val="en-US"/>
-        </w:rPr>
-        <w:t xml:space="preserve"> b </w:t>
-      </w:r>
-      <w:r>
-        <w:rPr>
-          <w:b/>
-          <w:bCs/>
-        </w:rPr>
-        <w:t>взаимно</w:t>
-      </w:r>
-      <w:r>
-        <w:rPr>
-          <w:b/>
-          <w:bCs/>
-          <w:lang w:val="en-US"/>
-        </w:rPr>
-        <w:t xml:space="preserve"> </w:t>
-      </w:r>
-      <w:r>
-        <w:rPr>
-          <w:b/>
-          <w:bCs/>
-        </w:rPr>
-        <w:t>простые</w:t>
-      </w:r>
-      <w:r>
-        <w:rPr>
-          <w:b/>
-          <w:bCs/>
-          <w:lang w:val="en-US"/>
-        </w:rPr>
-        <w:t>.</w:t>
-      </w:r>
-    </w:p>
-    <w:p>
-      <w:pPr>
-        <w:jc w:val="both"/>
-        <w:rPr>
-          <w:b/>
-          <w:bCs/>
-          <w:lang w:val="en-US"/>
-        </w:rPr>
-      </w:pPr>
+        <w:t xml:space="preserve"> = 17, (a,b) = 1</w:t>
+      </w:r>
     </w:p>
     <w:tbl>
       <w:tblPr>
-        <w:tblStyle w:val="a3"/>
-        <w:tblW w:w="0" w:type="auto"/>
+        <w:tblW w:w="7933" w:type="dxa"/>
         <w:tblLook w:val="04A0" w:firstRow="1" w:lastRow="0" w:firstColumn="1" w:lastColumn="0" w:noHBand="0" w:noVBand="1"/>
       </w:tblPr>
       <w:tblGrid>
-        <w:gridCol w:w="1411"/>
-        <w:gridCol w:w="1411"/>
-        <w:gridCol w:w="1419"/>
-        <w:gridCol w:w="1411"/>
-        <w:gridCol w:w="1411"/>
+        <w:gridCol w:w="1139"/>
+        <w:gridCol w:w="938"/>
+        <w:gridCol w:w="943"/>
+        <w:gridCol w:w="943"/>
+        <w:gridCol w:w="980"/>
+        <w:gridCol w:w="1006"/>
+        <w:gridCol w:w="992"/>
+        <w:gridCol w:w="992"/>
       </w:tblGrid>
       <w:tr>
+        <w:trPr>
+          <w:trHeight w:val="600"/>
+        </w:trPr>
         <w:tc>
           <w:tcPr>
-            <w:tcW w:w="1411" w:type="dxa"/>
+            <w:tcW w:w="1139" w:type="dxa"/>
+            <w:tcBorders>
+              <w:top w:val="single" w:sz="4" w:space="0" w:color="auto"/>
+              <w:left w:val="single" w:sz="4" w:space="0" w:color="auto"/>
+              <w:bottom w:val="single" w:sz="4" w:space="0" w:color="auto"/>
+              <w:right w:val="single" w:sz="4" w:space="0" w:color="auto"/>
+            </w:tcBorders>
+            <w:shd w:val="clear" w:color="auto" w:fill="auto"/>
+            <w:vAlign w:val="center"/>
+            <w:hideMark/>
           </w:tcPr>
           <w:p>
             <w:pPr>
+              <w:spacing w:after="0" w:line="240" w:lineRule="auto"/>
+              <w:jc w:val="center"/>
               <w:rPr>
+                <w:rFonts w:ascii="Calibri" w:eastAsia="Times New Roman" w:hAnsi="Calibri" w:cs="Calibri"/>
                 <w:b/>
                 <w:bCs/>
+                <w:color w:val="000000"/>
+                <w:sz w:val="22"/>
+                <w:szCs w:val="22"/>
+                <w:lang w:val="en-US"/>
               </w:rPr>
             </w:pPr>
             <w:r>
               <w:rPr>
+                <w:rFonts w:ascii="Calibri" w:eastAsia="Times New Roman" w:hAnsi="Calibri" w:cs="Calibri"/>
                 <w:b/>
                 <w:bCs/>
+                <w:color w:val="000000"/>
+                <w:sz w:val="22"/>
+                <w:szCs w:val="22"/>
+                <w:lang w:val="en-US"/>
               </w:rPr>
-              <w:t>итерация</w:t>
+              <w:t>Итерация</w:t>
             </w:r>
           </w:p>
         </w:tc>
         <w:tc>
           <w:tcPr>
-            <w:tcW w:w="1411" w:type="dxa"/>
+            <w:tcW w:w="938" w:type="dxa"/>
+            <w:tcBorders>
+              <w:top w:val="single" w:sz="4" w:space="0" w:color="auto"/>
+              <w:left w:val="nil"/>
+              <w:bottom w:val="single" w:sz="4" w:space="0" w:color="auto"/>
+              <w:right w:val="single" w:sz="4" w:space="0" w:color="auto"/>
+            </w:tcBorders>
+            <w:shd w:val="clear" w:color="auto" w:fill="auto"/>
             <w:vAlign w:val="center"/>
+            <w:hideMark/>
           </w:tcPr>
           <w:p>
             <w:pPr>
+              <w:spacing w:after="0" w:line="240" w:lineRule="auto"/>
+              <w:jc w:val="center"/>
               <w:rPr>
+                <w:rFonts w:ascii="Calibri" w:eastAsia="Times New Roman" w:hAnsi="Calibri" w:cs="Calibri"/>
                 <w:b/>
                 <w:bCs/>
+                <w:color w:val="000000"/>
+                <w:sz w:val="22"/>
+                <w:szCs w:val="22"/>
+                <w:lang w:val="en-US"/>
               </w:rPr>
             </w:pPr>
             <w:r>
               <w:rPr>
+                <w:rFonts w:ascii="Calibri" w:eastAsia="Times New Roman" w:hAnsi="Calibri" w:cs="Calibri"/>
                 <w:b/>
                 <w:bCs/>
+                <w:color w:val="000000"/>
+                <w:sz w:val="22"/>
+                <w:szCs w:val="22"/>
+                <w:lang w:val="en-US"/>
               </w:rPr>
-              <w:t>Делимое</w:t>
+              <w:t>q</w:t>
             </w:r>
           </w:p>
         </w:tc>
         <w:tc>
           <w:tcPr>
-            <w:tcW w:w="1419" w:type="dxa"/>
+            <w:tcW w:w="943" w:type="dxa"/>
+            <w:tcBorders>
+              <w:top w:val="single" w:sz="4" w:space="0" w:color="auto"/>
+              <w:left w:val="nil"/>
+              <w:bottom w:val="single" w:sz="4" w:space="0" w:color="auto"/>
+              <w:right w:val="single" w:sz="4" w:space="0" w:color="auto"/>
+            </w:tcBorders>
+            <w:shd w:val="clear" w:color="auto" w:fill="auto"/>
             <w:vAlign w:val="center"/>
+            <w:hideMark/>
           </w:tcPr>
           <w:p>
             <w:pPr>
+              <w:spacing w:after="0" w:line="240" w:lineRule="auto"/>
+              <w:jc w:val="center"/>
               <w:rPr>
+                <w:rFonts w:ascii="Calibri" w:eastAsia="Times New Roman" w:hAnsi="Calibri" w:cs="Calibri"/>
                 <w:b/>
                 <w:bCs/>
+                <w:color w:val="000000"/>
+                <w:sz w:val="22"/>
+                <w:szCs w:val="22"/>
+                <w:lang w:val="en-US"/>
               </w:rPr>
             </w:pPr>
             <w:r>
               <w:rPr>
+                <w:rFonts w:ascii="Calibri" w:eastAsia="Times New Roman" w:hAnsi="Calibri" w:cs="Calibri"/>
                 <w:b/>
                 <w:bCs/>
+                <w:color w:val="000000"/>
+                <w:sz w:val="22"/>
+                <w:szCs w:val="22"/>
+                <w:lang w:val="en-US"/>
               </w:rPr>
-              <w:t>Делитель</w:t>
+              <w:t>a₀</w:t>
             </w:r>
           </w:p>
         </w:tc>
         <w:tc>
           <w:tcPr>
-            <w:tcW w:w="1411" w:type="dxa"/>
+            <w:tcW w:w="943" w:type="dxa"/>
+            <w:tcBorders>
+              <w:top w:val="single" w:sz="4" w:space="0" w:color="auto"/>
+              <w:left w:val="nil"/>
+              <w:bottom w:val="single" w:sz="4" w:space="0" w:color="auto"/>
+              <w:right w:val="single" w:sz="4" w:space="0" w:color="auto"/>
+            </w:tcBorders>
+            <w:shd w:val="clear" w:color="auto" w:fill="auto"/>
             <w:vAlign w:val="center"/>
+            <w:hideMark/>
           </w:tcPr>
           <w:p>
             <w:pPr>
+              <w:spacing w:after="0" w:line="240" w:lineRule="auto"/>
+              <w:jc w:val="center"/>
               <w:rPr>
+                <w:rFonts w:ascii="Calibri" w:eastAsia="Times New Roman" w:hAnsi="Calibri" w:cs="Calibri"/>
                 <w:b/>
                 <w:bCs/>
+                <w:color w:val="000000"/>
+                <w:sz w:val="22"/>
+                <w:szCs w:val="22"/>
+                <w:lang w:val="en-US"/>
               </w:rPr>
             </w:pPr>
             <w:r>
               <w:rPr>
+                <w:rFonts w:ascii="Calibri" w:eastAsia="Times New Roman" w:hAnsi="Calibri" w:cs="Calibri"/>
                 <w:b/>
                 <w:bCs/>
+                <w:color w:val="000000"/>
+                <w:sz w:val="22"/>
+                <w:szCs w:val="22"/>
+                <w:lang w:val="en-US"/>
               </w:rPr>
-              <w:t>Частное</w:t>
+              <w:t>a₁</w:t>
             </w:r>
           </w:p>
         </w:tc>
         <w:tc>
           <w:tcPr>
-            <w:tcW w:w="1411" w:type="dxa"/>
+            <w:tcW w:w="980" w:type="dxa"/>
+            <w:tcBorders>
+              <w:top w:val="single" w:sz="4" w:space="0" w:color="auto"/>
+              <w:left w:val="nil"/>
+              <w:bottom w:val="single" w:sz="4" w:space="0" w:color="auto"/>
+              <w:right w:val="single" w:sz="4" w:space="0" w:color="auto"/>
+            </w:tcBorders>
+            <w:shd w:val="clear" w:color="auto" w:fill="auto"/>
             <w:vAlign w:val="center"/>
+            <w:hideMark/>
           </w:tcPr>
           <w:p>
             <w:pPr>
+              <w:spacing w:after="0" w:line="240" w:lineRule="auto"/>
+              <w:jc w:val="center"/>
               <w:rPr>
+                <w:rFonts w:ascii="Calibri" w:eastAsia="Times New Roman" w:hAnsi="Calibri" w:cs="Calibri"/>
                 <w:b/>
                 <w:bCs/>
+                <w:color w:val="000000"/>
+                <w:sz w:val="22"/>
+                <w:szCs w:val="22"/>
+                <w:lang w:val="en-US"/>
               </w:rPr>
             </w:pPr>
             <w:r>
               <w:rPr>
+                <w:rFonts w:ascii="Calibri" w:eastAsia="Times New Roman" w:hAnsi="Calibri" w:cs="Calibri"/>
                 <w:b/>
                 <w:bCs/>
+                <w:color w:val="000000"/>
+                <w:sz w:val="22"/>
+                <w:szCs w:val="22"/>
+                <w:lang w:val="en-US"/>
               </w:rPr>
-              <w:t>Остаток</w:t>
+              <w:t>x₀</w:t>
+            </w:r>
+          </w:p>
+        </w:tc>
+        <w:tc>
+          <w:tcPr>
+            <w:tcW w:w="1006" w:type="dxa"/>
+            <w:tcBorders>
+              <w:top w:val="single" w:sz="4" w:space="0" w:color="auto"/>
+              <w:left w:val="nil"/>
+              <w:bottom w:val="single" w:sz="4" w:space="0" w:color="auto"/>
+              <w:right w:val="single" w:sz="4" w:space="0" w:color="auto"/>
+            </w:tcBorders>
+            <w:shd w:val="clear" w:color="auto" w:fill="auto"/>
+            <w:vAlign w:val="center"/>
+            <w:hideMark/>
+          </w:tcPr>
+          <w:p>
+            <w:pPr>
+              <w:spacing w:after="0" w:line="240" w:lineRule="auto"/>
+              <w:jc w:val="center"/>
+              <w:rPr>
+                <w:rFonts w:ascii="Calibri" w:eastAsia="Times New Roman" w:hAnsi="Calibri" w:cs="Calibri"/>
+                <w:b/>
+                <w:bCs/>
+                <w:color w:val="000000"/>
+                <w:sz w:val="22"/>
+                <w:szCs w:val="22"/>
+                <w:lang w:val="en-US"/>
+              </w:rPr>
+            </w:pPr>
+            <w:r>
+              <w:rPr>
+                <w:rFonts w:ascii="Calibri" w:eastAsia="Times New Roman" w:hAnsi="Calibri" w:cs="Calibri"/>
+                <w:b/>
+                <w:bCs/>
+                <w:color w:val="000000"/>
+                <w:sz w:val="22"/>
+                <w:szCs w:val="22"/>
+                <w:lang w:val="en-US"/>
+              </w:rPr>
+              <w:t>x₁</w:t>
+            </w:r>
+          </w:p>
+        </w:tc>
+        <w:tc>
+          <w:tcPr>
+            <w:tcW w:w="992" w:type="dxa"/>
+            <w:tcBorders>
+              <w:top w:val="single" w:sz="4" w:space="0" w:color="auto"/>
+              <w:left w:val="nil"/>
+              <w:bottom w:val="single" w:sz="4" w:space="0" w:color="auto"/>
+              <w:right w:val="single" w:sz="4" w:space="0" w:color="auto"/>
+            </w:tcBorders>
+            <w:shd w:val="clear" w:color="auto" w:fill="auto"/>
+            <w:vAlign w:val="center"/>
+            <w:hideMark/>
+          </w:tcPr>
+          <w:p>
+            <w:pPr>
+              <w:spacing w:after="0" w:line="240" w:lineRule="auto"/>
+              <w:jc w:val="center"/>
+              <w:rPr>
+                <w:rFonts w:ascii="Calibri" w:eastAsia="Times New Roman" w:hAnsi="Calibri" w:cs="Calibri"/>
+                <w:b/>
+                <w:bCs/>
+                <w:color w:val="000000"/>
+                <w:sz w:val="22"/>
+                <w:szCs w:val="22"/>
+                <w:lang w:val="en-US"/>
+              </w:rPr>
+            </w:pPr>
+            <w:r>
+              <w:rPr>
+                <w:rFonts w:ascii="Calibri" w:eastAsia="Times New Roman" w:hAnsi="Calibri" w:cs="Calibri"/>
+                <w:b/>
+                <w:bCs/>
+                <w:color w:val="000000"/>
+                <w:sz w:val="22"/>
+                <w:szCs w:val="22"/>
+                <w:lang w:val="en-US"/>
+              </w:rPr>
+              <w:t>y₀</w:t>
+            </w:r>
+          </w:p>
+        </w:tc>
+        <w:tc>
+          <w:tcPr>
+            <w:tcW w:w="992" w:type="dxa"/>
+            <w:tcBorders>
+              <w:top w:val="single" w:sz="4" w:space="0" w:color="auto"/>
+              <w:left w:val="nil"/>
+              <w:bottom w:val="single" w:sz="4" w:space="0" w:color="auto"/>
+              <w:right w:val="single" w:sz="4" w:space="0" w:color="auto"/>
+            </w:tcBorders>
+            <w:shd w:val="clear" w:color="auto" w:fill="auto"/>
+            <w:vAlign w:val="center"/>
+            <w:hideMark/>
+          </w:tcPr>
+          <w:p>
+            <w:pPr>
+              <w:spacing w:after="0" w:line="240" w:lineRule="auto"/>
+              <w:jc w:val="center"/>
+              <w:rPr>
+                <w:rFonts w:ascii="Calibri" w:eastAsia="Times New Roman" w:hAnsi="Calibri" w:cs="Calibri"/>
+                <w:b/>
+                <w:bCs/>
+                <w:color w:val="000000"/>
+                <w:sz w:val="22"/>
+                <w:szCs w:val="22"/>
+                <w:lang w:val="en-US"/>
+              </w:rPr>
+            </w:pPr>
+            <w:r>
+              <w:rPr>
+                <w:rFonts w:ascii="Calibri" w:eastAsia="Times New Roman" w:hAnsi="Calibri" w:cs="Calibri"/>
+                <w:b/>
+                <w:bCs/>
+                <w:color w:val="000000"/>
+                <w:sz w:val="22"/>
+                <w:szCs w:val="22"/>
+                <w:lang w:val="en-US"/>
+              </w:rPr>
+              <w:t>y₁</w:t>
             </w:r>
           </w:p>
         </w:tc>
       </w:tr>
       <w:tr>
+        <w:trPr>
+          <w:trHeight w:val="300"/>
+        </w:trPr>
         <w:tc>
           <w:tcPr>
-            <w:tcW w:w="1411" w:type="dxa"/>
+            <w:tcW w:w="1139" w:type="dxa"/>
+            <w:tcBorders>
+              <w:top w:val="nil"/>
+              <w:left w:val="single" w:sz="4" w:space="0" w:color="auto"/>
+              <w:bottom w:val="single" w:sz="4" w:space="0" w:color="auto"/>
+              <w:right w:val="single" w:sz="4" w:space="0" w:color="auto"/>
+            </w:tcBorders>
+            <w:shd w:val="clear" w:color="auto" w:fill="auto"/>
+            <w:vAlign w:val="center"/>
+            <w:hideMark/>
           </w:tcPr>
           <w:p>
+            <w:pPr>
+              <w:spacing w:after="0" w:line="240" w:lineRule="auto"/>
+              <w:jc w:val="right"/>
+              <w:rPr>
+                <w:rFonts w:ascii="Calibri" w:eastAsia="Times New Roman" w:hAnsi="Calibri" w:cs="Calibri"/>
+                <w:color w:val="000000"/>
+                <w:sz w:val="22"/>
+                <w:szCs w:val="22"/>
+                <w:lang w:val="en-US"/>
+              </w:rPr>
+            </w:pPr>
             <w:r>
+              <w:rPr>
+                <w:rFonts w:ascii="Calibri" w:eastAsia="Times New Roman" w:hAnsi="Calibri" w:cs="Calibri"/>
+                <w:color w:val="000000"/>
+                <w:sz w:val="22"/>
+                <w:szCs w:val="22"/>
+                <w:lang w:val="en-US"/>
+              </w:rPr>
+              <w:t>0</w:t>
+            </w:r>
+          </w:p>
+        </w:tc>
+        <w:tc>
+          <w:tcPr>
+            <w:tcW w:w="938" w:type="dxa"/>
+            <w:tcBorders>
+              <w:top w:val="nil"/>
+              <w:left w:val="nil"/>
+              <w:bottom w:val="single" w:sz="4" w:space="0" w:color="auto"/>
+              <w:right w:val="single" w:sz="4" w:space="0" w:color="auto"/>
+            </w:tcBorders>
+            <w:shd w:val="clear" w:color="auto" w:fill="auto"/>
+            <w:vAlign w:val="center"/>
+            <w:hideMark/>
+          </w:tcPr>
+          <w:p>
+            <w:pPr>
+              <w:spacing w:after="0" w:line="240" w:lineRule="auto"/>
+              <w:rPr>
+                <w:rFonts w:ascii="Calibri" w:eastAsia="Times New Roman" w:hAnsi="Calibri" w:cs="Calibri"/>
+                <w:color w:val="000000"/>
+                <w:sz w:val="22"/>
+                <w:szCs w:val="22"/>
+                <w:lang w:val="en-US"/>
+              </w:rPr>
+            </w:pPr>
+            <w:r>
+              <w:rPr>
+                <w:rFonts w:ascii="Calibri" w:eastAsia="Times New Roman" w:hAnsi="Calibri" w:cs="Calibri"/>
+                <w:color w:val="000000"/>
+                <w:sz w:val="22"/>
+                <w:szCs w:val="22"/>
+                <w:lang w:val="en-US"/>
+              </w:rPr>
+              <w:t>–</w:t>
+            </w:r>
+          </w:p>
+        </w:tc>
+        <w:tc>
+          <w:tcPr>
+            <w:tcW w:w="943" w:type="dxa"/>
+            <w:tcBorders>
+              <w:top w:val="nil"/>
+              <w:left w:val="nil"/>
+              <w:bottom w:val="single" w:sz="4" w:space="0" w:color="auto"/>
+              <w:right w:val="single" w:sz="4" w:space="0" w:color="auto"/>
+            </w:tcBorders>
+            <w:shd w:val="clear" w:color="auto" w:fill="auto"/>
+            <w:vAlign w:val="center"/>
+            <w:hideMark/>
+          </w:tcPr>
+          <w:p>
+            <w:pPr>
+              <w:spacing w:after="0" w:line="240" w:lineRule="auto"/>
+              <w:jc w:val="right"/>
+              <w:rPr>
+                <w:rFonts w:ascii="Calibri" w:eastAsia="Times New Roman" w:hAnsi="Calibri" w:cs="Calibri"/>
+                <w:color w:val="000000"/>
+                <w:sz w:val="22"/>
+                <w:szCs w:val="22"/>
+                <w:lang w:val="en-US"/>
+              </w:rPr>
+            </w:pPr>
+            <w:r>
+              <w:rPr>
+                <w:rFonts w:ascii="Calibri" w:eastAsia="Times New Roman" w:hAnsi="Calibri" w:cs="Calibri"/>
+                <w:color w:val="000000"/>
+                <w:sz w:val="22"/>
+                <w:szCs w:val="22"/>
+                <w:lang w:val="en-US"/>
+              </w:rPr>
+              <w:t>23</w:t>
+            </w:r>
+          </w:p>
+        </w:tc>
+        <w:tc>
+          <w:tcPr>
+            <w:tcW w:w="943" w:type="dxa"/>
+            <w:tcBorders>
+              <w:top w:val="nil"/>
+              <w:left w:val="nil"/>
+              <w:bottom w:val="single" w:sz="4" w:space="0" w:color="auto"/>
+              <w:right w:val="single" w:sz="4" w:space="0" w:color="auto"/>
+            </w:tcBorders>
+            <w:shd w:val="clear" w:color="auto" w:fill="auto"/>
+            <w:vAlign w:val="center"/>
+            <w:hideMark/>
+          </w:tcPr>
+          <w:p>
+            <w:pPr>
+              <w:spacing w:after="0" w:line="240" w:lineRule="auto"/>
+              <w:jc w:val="right"/>
+              <w:rPr>
+                <w:rFonts w:ascii="Calibri" w:eastAsia="Times New Roman" w:hAnsi="Calibri" w:cs="Calibri"/>
+                <w:color w:val="000000"/>
+                <w:sz w:val="22"/>
+                <w:szCs w:val="22"/>
+                <w:lang w:val="en-US"/>
+              </w:rPr>
+            </w:pPr>
+            <w:r>
+              <w:rPr>
+                <w:rFonts w:ascii="Calibri" w:eastAsia="Times New Roman" w:hAnsi="Calibri" w:cs="Calibri"/>
+                <w:color w:val="000000"/>
+                <w:sz w:val="22"/>
+                <w:szCs w:val="22"/>
+                <w:lang w:val="en-US"/>
+              </w:rPr>
+              <w:t>17</w:t>
+            </w:r>
+          </w:p>
+        </w:tc>
+        <w:tc>
+          <w:tcPr>
+            <w:tcW w:w="980" w:type="dxa"/>
+            <w:tcBorders>
+              <w:top w:val="nil"/>
+              <w:left w:val="nil"/>
+              <w:bottom w:val="single" w:sz="4" w:space="0" w:color="auto"/>
+              <w:right w:val="single" w:sz="4" w:space="0" w:color="auto"/>
+            </w:tcBorders>
+            <w:shd w:val="clear" w:color="auto" w:fill="auto"/>
+            <w:vAlign w:val="center"/>
+            <w:hideMark/>
+          </w:tcPr>
+          <w:p>
+            <w:pPr>
+              <w:spacing w:after="0" w:line="240" w:lineRule="auto"/>
+              <w:jc w:val="right"/>
+              <w:rPr>
+                <w:rFonts w:ascii="Calibri" w:eastAsia="Times New Roman" w:hAnsi="Calibri" w:cs="Calibri"/>
+                <w:color w:val="000000"/>
+                <w:sz w:val="22"/>
+                <w:szCs w:val="22"/>
+                <w:lang w:val="en-US"/>
+              </w:rPr>
+            </w:pPr>
+            <w:r>
+              <w:rPr>
+                <w:rFonts w:ascii="Calibri" w:eastAsia="Times New Roman" w:hAnsi="Calibri" w:cs="Calibri"/>
+                <w:color w:val="000000"/>
+                <w:sz w:val="22"/>
+                <w:szCs w:val="22"/>
+                <w:lang w:val="en-US"/>
+              </w:rPr>
               <w:t>1</w:t>
             </w:r>
           </w:p>
         </w:tc>
         <w:tc>
           <w:tcPr>
-            <w:tcW w:w="1411" w:type="dxa"/>
+            <w:tcW w:w="1006" w:type="dxa"/>
+            <w:tcBorders>
+              <w:top w:val="nil"/>
+              <w:left w:val="nil"/>
+              <w:bottom w:val="single" w:sz="4" w:space="0" w:color="auto"/>
+              <w:right w:val="single" w:sz="4" w:space="0" w:color="auto"/>
+            </w:tcBorders>
+            <w:shd w:val="clear" w:color="auto" w:fill="auto"/>
             <w:vAlign w:val="center"/>
+            <w:hideMark/>
           </w:tcPr>
           <w:p>
+            <w:pPr>
+              <w:spacing w:after="0" w:line="240" w:lineRule="auto"/>
+              <w:jc w:val="right"/>
+              <w:rPr>
+                <w:rFonts w:ascii="Calibri" w:eastAsia="Times New Roman" w:hAnsi="Calibri" w:cs="Calibri"/>
+                <w:color w:val="000000"/>
+                <w:sz w:val="22"/>
+                <w:szCs w:val="22"/>
+                <w:lang w:val="en-US"/>
+              </w:rPr>
+            </w:pPr>
             <w:r>
-              <w:t>523</w:t>
+              <w:rPr>
+                <w:rFonts w:ascii="Calibri" w:eastAsia="Times New Roman" w:hAnsi="Calibri" w:cs="Calibri"/>
+                <w:color w:val="000000"/>
+                <w:sz w:val="22"/>
+                <w:szCs w:val="22"/>
+                <w:lang w:val="en-US"/>
+              </w:rPr>
+              <w:t>0</w:t>
             </w:r>
           </w:p>
         </w:tc>
         <w:tc>
           <w:tcPr>
-            <w:tcW w:w="1419" w:type="dxa"/>
+            <w:tcW w:w="992" w:type="dxa"/>
+            <w:tcBorders>
+              <w:top w:val="nil"/>
+              <w:left w:val="nil"/>
+              <w:bottom w:val="single" w:sz="4" w:space="0" w:color="auto"/>
+              <w:right w:val="single" w:sz="4" w:space="0" w:color="auto"/>
+            </w:tcBorders>
+            <w:shd w:val="clear" w:color="auto" w:fill="auto"/>
             <w:vAlign w:val="center"/>
+            <w:hideMark/>
           </w:tcPr>
           <w:p>
             <w:pPr>
+              <w:spacing w:after="0" w:line="240" w:lineRule="auto"/>
+              <w:jc w:val="right"/>
               <w:rPr>
+                <w:rFonts w:ascii="Calibri" w:eastAsia="Times New Roman" w:hAnsi="Calibri" w:cs="Calibri"/>
+                <w:color w:val="000000"/>
+                <w:sz w:val="22"/>
+                <w:szCs w:val="22"/>
                 <w:lang w:val="en-US"/>
               </w:rPr>
             </w:pPr>
             <w:r>
-              <w:t>391</w:t>
+              <w:rPr>
+                <w:rFonts w:ascii="Calibri" w:eastAsia="Times New Roman" w:hAnsi="Calibri" w:cs="Calibri"/>
+                <w:color w:val="000000"/>
+                <w:sz w:val="22"/>
+                <w:szCs w:val="22"/>
+                <w:lang w:val="en-US"/>
+              </w:rPr>
+              <w:t>0</w:t>
             </w:r>
           </w:p>
         </w:tc>
         <w:tc>
           <w:tcPr>
-            <w:tcW w:w="1411" w:type="dxa"/>
+            <w:tcW w:w="992" w:type="dxa"/>
+            <w:tcBorders>
+              <w:top w:val="nil"/>
+              <w:left w:val="nil"/>
+              <w:bottom w:val="single" w:sz="4" w:space="0" w:color="auto"/>
+              <w:right w:val="single" w:sz="4" w:space="0" w:color="auto"/>
+            </w:tcBorders>
+            <w:shd w:val="clear" w:color="auto" w:fill="auto"/>
             <w:vAlign w:val="center"/>
+            <w:hideMark/>
           </w:tcPr>
           <w:p>
             <w:pPr>
+              <w:spacing w:after="0" w:line="240" w:lineRule="auto"/>
+              <w:jc w:val="right"/>
               <w:rPr>
+                <w:rFonts w:ascii="Calibri" w:eastAsia="Times New Roman" w:hAnsi="Calibri" w:cs="Calibri"/>
+                <w:color w:val="000000"/>
+                <w:sz w:val="22"/>
+                <w:szCs w:val="22"/>
                 <w:lang w:val="en-US"/>
               </w:rPr>
             </w:pPr>
             <w:r>
+              <w:rPr>
+                <w:rFonts w:ascii="Calibri" w:eastAsia="Times New Roman" w:hAnsi="Calibri" w:cs="Calibri"/>
+                <w:color w:val="000000"/>
+                <w:sz w:val="22"/>
+                <w:szCs w:val="22"/>
+                <w:lang w:val="en-US"/>
+              </w:rPr>
+              <w:t>1</w:t>
+            </w:r>
+          </w:p>
+        </w:tc>
+      </w:tr>
+      <w:tr>
+        <w:trPr>
+          <w:trHeight w:val="300"/>
+        </w:trPr>
+        <w:tc>
+          <w:tcPr>
+            <w:tcW w:w="1139" w:type="dxa"/>
+            <w:tcBorders>
+              <w:top w:val="nil"/>
+              <w:left w:val="single" w:sz="4" w:space="0" w:color="auto"/>
+              <w:bottom w:val="single" w:sz="4" w:space="0" w:color="auto"/>
+              <w:right w:val="single" w:sz="4" w:space="0" w:color="auto"/>
+            </w:tcBorders>
+            <w:shd w:val="clear" w:color="auto" w:fill="auto"/>
+            <w:vAlign w:val="center"/>
+            <w:hideMark/>
+          </w:tcPr>
+          <w:p>
+            <w:pPr>
+              <w:spacing w:after="0" w:line="240" w:lineRule="auto"/>
+              <w:jc w:val="right"/>
+              <w:rPr>
+                <w:rFonts w:ascii="Calibri" w:eastAsia="Times New Roman" w:hAnsi="Calibri" w:cs="Calibri"/>
+                <w:color w:val="000000"/>
+                <w:sz w:val="22"/>
+                <w:szCs w:val="22"/>
+                <w:lang w:val="en-US"/>
+              </w:rPr>
+            </w:pPr>
+            <w:r>
+              <w:rPr>
+                <w:rFonts w:ascii="Calibri" w:eastAsia="Times New Roman" w:hAnsi="Calibri" w:cs="Calibri"/>
+                <w:color w:val="000000"/>
+                <w:sz w:val="22"/>
+                <w:szCs w:val="22"/>
+                <w:lang w:val="en-US"/>
+              </w:rPr>
               <w:t>1</w:t>
             </w:r>
           </w:p>
         </w:tc>
         <w:tc>
           <w:tcPr>
-            <w:tcW w:w="1411" w:type="dxa"/>
+            <w:tcW w:w="938" w:type="dxa"/>
+            <w:tcBorders>
+              <w:top w:val="nil"/>
+              <w:left w:val="nil"/>
+              <w:bottom w:val="single" w:sz="4" w:space="0" w:color="auto"/>
+              <w:right w:val="single" w:sz="4" w:space="0" w:color="auto"/>
+            </w:tcBorders>
+            <w:shd w:val="clear" w:color="auto" w:fill="auto"/>
             <w:vAlign w:val="center"/>
+            <w:hideMark/>
           </w:tcPr>
           <w:p>
             <w:pPr>
+              <w:spacing w:after="0" w:line="240" w:lineRule="auto"/>
+              <w:jc w:val="right"/>
               <w:rPr>
+                <w:rFonts w:ascii="Calibri" w:eastAsia="Times New Roman" w:hAnsi="Calibri" w:cs="Calibri"/>
+                <w:color w:val="000000"/>
+                <w:sz w:val="22"/>
+                <w:szCs w:val="22"/>
                 <w:lang w:val="en-US"/>
               </w:rPr>
             </w:pPr>
             <w:r>
-              <w:t>132</w:t>
+              <w:rPr>
+                <w:rFonts w:ascii="Calibri" w:eastAsia="Times New Roman" w:hAnsi="Calibri" w:cs="Calibri"/>
+                <w:color w:val="000000"/>
+                <w:sz w:val="22"/>
+                <w:szCs w:val="22"/>
+                <w:lang w:val="en-US"/>
+              </w:rPr>
+              <w:t>1</w:t>
+            </w:r>
+          </w:p>
+        </w:tc>
+        <w:tc>
+          <w:tcPr>
+            <w:tcW w:w="943" w:type="dxa"/>
+            <w:tcBorders>
+              <w:top w:val="nil"/>
+              <w:left w:val="nil"/>
+              <w:bottom w:val="single" w:sz="4" w:space="0" w:color="auto"/>
+              <w:right w:val="single" w:sz="4" w:space="0" w:color="auto"/>
+            </w:tcBorders>
+            <w:shd w:val="clear" w:color="auto" w:fill="auto"/>
+            <w:vAlign w:val="center"/>
+            <w:hideMark/>
+          </w:tcPr>
+          <w:p>
+            <w:pPr>
+              <w:spacing w:after="0" w:line="240" w:lineRule="auto"/>
+              <w:jc w:val="right"/>
+              <w:rPr>
+                <w:rFonts w:ascii="Calibri" w:eastAsia="Times New Roman" w:hAnsi="Calibri" w:cs="Calibri"/>
+                <w:color w:val="000000"/>
+                <w:sz w:val="22"/>
+                <w:szCs w:val="22"/>
+                <w:lang w:val="en-US"/>
+              </w:rPr>
+            </w:pPr>
+            <w:r>
+              <w:rPr>
+                <w:rFonts w:ascii="Calibri" w:eastAsia="Times New Roman" w:hAnsi="Calibri" w:cs="Calibri"/>
+                <w:color w:val="000000"/>
+                <w:sz w:val="22"/>
+                <w:szCs w:val="22"/>
+                <w:lang w:val="en-US"/>
+              </w:rPr>
+              <w:t>17</w:t>
+            </w:r>
+          </w:p>
+        </w:tc>
+        <w:tc>
+          <w:tcPr>
+            <w:tcW w:w="943" w:type="dxa"/>
+            <w:tcBorders>
+              <w:top w:val="nil"/>
+              <w:left w:val="nil"/>
+              <w:bottom w:val="single" w:sz="4" w:space="0" w:color="auto"/>
+              <w:right w:val="single" w:sz="4" w:space="0" w:color="auto"/>
+            </w:tcBorders>
+            <w:shd w:val="clear" w:color="auto" w:fill="auto"/>
+            <w:vAlign w:val="center"/>
+            <w:hideMark/>
+          </w:tcPr>
+          <w:p>
+            <w:pPr>
+              <w:spacing w:after="0" w:line="240" w:lineRule="auto"/>
+              <w:jc w:val="right"/>
+              <w:rPr>
+                <w:rFonts w:ascii="Calibri" w:eastAsia="Times New Roman" w:hAnsi="Calibri" w:cs="Calibri"/>
+                <w:color w:val="000000"/>
+                <w:sz w:val="22"/>
+                <w:szCs w:val="22"/>
+                <w:lang w:val="en-US"/>
+              </w:rPr>
+            </w:pPr>
+            <w:r>
+              <w:rPr>
+                <w:rFonts w:ascii="Calibri" w:eastAsia="Times New Roman" w:hAnsi="Calibri" w:cs="Calibri"/>
+                <w:color w:val="000000"/>
+                <w:sz w:val="22"/>
+                <w:szCs w:val="22"/>
+                <w:lang w:val="en-US"/>
+              </w:rPr>
+              <w:t>6</w:t>
+            </w:r>
+          </w:p>
+        </w:tc>
+        <w:tc>
+          <w:tcPr>
+            <w:tcW w:w="980" w:type="dxa"/>
+            <w:tcBorders>
+              <w:top w:val="nil"/>
+              <w:left w:val="nil"/>
+              <w:bottom w:val="single" w:sz="4" w:space="0" w:color="auto"/>
+              <w:right w:val="single" w:sz="4" w:space="0" w:color="auto"/>
+            </w:tcBorders>
+            <w:shd w:val="clear" w:color="auto" w:fill="auto"/>
+            <w:vAlign w:val="center"/>
+            <w:hideMark/>
+          </w:tcPr>
+          <w:p>
+            <w:pPr>
+              <w:spacing w:after="0" w:line="240" w:lineRule="auto"/>
+              <w:jc w:val="right"/>
+              <w:rPr>
+                <w:rFonts w:ascii="Calibri" w:eastAsia="Times New Roman" w:hAnsi="Calibri" w:cs="Calibri"/>
+                <w:color w:val="000000"/>
+                <w:sz w:val="22"/>
+                <w:szCs w:val="22"/>
+                <w:lang w:val="en-US"/>
+              </w:rPr>
+            </w:pPr>
+            <w:r>
+              <w:rPr>
+                <w:rFonts w:ascii="Calibri" w:eastAsia="Times New Roman" w:hAnsi="Calibri" w:cs="Calibri"/>
+                <w:color w:val="000000"/>
+                <w:sz w:val="22"/>
+                <w:szCs w:val="22"/>
+                <w:lang w:val="en-US"/>
+              </w:rPr>
+              <w:t>0</w:t>
+            </w:r>
+          </w:p>
+        </w:tc>
+        <w:tc>
+          <w:tcPr>
+            <w:tcW w:w="1006" w:type="dxa"/>
+            <w:tcBorders>
+              <w:top w:val="nil"/>
+              <w:left w:val="nil"/>
+              <w:bottom w:val="single" w:sz="4" w:space="0" w:color="auto"/>
+              <w:right w:val="single" w:sz="4" w:space="0" w:color="auto"/>
+            </w:tcBorders>
+            <w:shd w:val="clear" w:color="auto" w:fill="auto"/>
+            <w:vAlign w:val="center"/>
+            <w:hideMark/>
+          </w:tcPr>
+          <w:p>
+            <w:pPr>
+              <w:spacing w:after="0" w:line="240" w:lineRule="auto"/>
+              <w:jc w:val="right"/>
+              <w:rPr>
+                <w:rFonts w:ascii="Calibri" w:eastAsia="Times New Roman" w:hAnsi="Calibri" w:cs="Calibri"/>
+                <w:color w:val="000000"/>
+                <w:sz w:val="22"/>
+                <w:szCs w:val="22"/>
+                <w:lang w:val="en-US"/>
+              </w:rPr>
+            </w:pPr>
+            <w:r>
+              <w:rPr>
+                <w:rFonts w:ascii="Calibri" w:eastAsia="Times New Roman" w:hAnsi="Calibri" w:cs="Calibri"/>
+                <w:color w:val="000000"/>
+                <w:sz w:val="22"/>
+                <w:szCs w:val="22"/>
+                <w:lang w:val="en-US"/>
+              </w:rPr>
+              <w:t>1</w:t>
+            </w:r>
+          </w:p>
+        </w:tc>
+        <w:tc>
+          <w:tcPr>
+            <w:tcW w:w="992" w:type="dxa"/>
+            <w:tcBorders>
+              <w:top w:val="nil"/>
+              <w:left w:val="nil"/>
+              <w:bottom w:val="single" w:sz="4" w:space="0" w:color="auto"/>
+              <w:right w:val="single" w:sz="4" w:space="0" w:color="auto"/>
+            </w:tcBorders>
+            <w:shd w:val="clear" w:color="auto" w:fill="auto"/>
+            <w:vAlign w:val="center"/>
+            <w:hideMark/>
+          </w:tcPr>
+          <w:p>
+            <w:pPr>
+              <w:spacing w:after="0" w:line="240" w:lineRule="auto"/>
+              <w:jc w:val="right"/>
+              <w:rPr>
+                <w:rFonts w:ascii="Calibri" w:eastAsia="Times New Roman" w:hAnsi="Calibri" w:cs="Calibri"/>
+                <w:color w:val="000000"/>
+                <w:sz w:val="22"/>
+                <w:szCs w:val="22"/>
+                <w:lang w:val="en-US"/>
+              </w:rPr>
+            </w:pPr>
+            <w:r>
+              <w:rPr>
+                <w:rFonts w:ascii="Calibri" w:eastAsia="Times New Roman" w:hAnsi="Calibri" w:cs="Calibri"/>
+                <w:color w:val="000000"/>
+                <w:sz w:val="22"/>
+                <w:szCs w:val="22"/>
+                <w:lang w:val="en-US"/>
+              </w:rPr>
+              <w:t>1</w:t>
+            </w:r>
+          </w:p>
+        </w:tc>
+        <w:tc>
+          <w:tcPr>
+            <w:tcW w:w="992" w:type="dxa"/>
+            <w:tcBorders>
+              <w:top w:val="nil"/>
+              <w:left w:val="nil"/>
+              <w:bottom w:val="single" w:sz="4" w:space="0" w:color="auto"/>
+              <w:right w:val="single" w:sz="4" w:space="0" w:color="auto"/>
+            </w:tcBorders>
+            <w:shd w:val="clear" w:color="auto" w:fill="auto"/>
+            <w:vAlign w:val="center"/>
+            <w:hideMark/>
+          </w:tcPr>
+          <w:p>
+            <w:pPr>
+              <w:spacing w:after="0" w:line="240" w:lineRule="auto"/>
+              <w:jc w:val="right"/>
+              <w:rPr>
+                <w:rFonts w:ascii="Calibri" w:eastAsia="Times New Roman" w:hAnsi="Calibri" w:cs="Calibri"/>
+                <w:color w:val="000000"/>
+                <w:sz w:val="22"/>
+                <w:szCs w:val="22"/>
+                <w:lang w:val="en-US"/>
+              </w:rPr>
+            </w:pPr>
+            <w:r>
+              <w:rPr>
+                <w:rFonts w:ascii="Calibri" w:eastAsia="Times New Roman" w:hAnsi="Calibri" w:cs="Calibri"/>
+                <w:color w:val="000000"/>
+                <w:sz w:val="22"/>
+                <w:szCs w:val="22"/>
+                <w:lang w:val="en-US"/>
+              </w:rPr>
+              <w:t>-1</w:t>
             </w:r>
           </w:p>
         </w:tc>
       </w:tr>
       <w:tr>
+        <w:trPr>
+          <w:trHeight w:val="300"/>
+        </w:trPr>
         <w:tc>
           <w:tcPr>
-            <w:tcW w:w="1411" w:type="dxa"/>
+            <w:tcW w:w="1139" w:type="dxa"/>
+            <w:tcBorders>
+              <w:top w:val="nil"/>
+              <w:left w:val="single" w:sz="4" w:space="0" w:color="auto"/>
+              <w:bottom w:val="single" w:sz="4" w:space="0" w:color="auto"/>
+              <w:right w:val="single" w:sz="4" w:space="0" w:color="auto"/>
+            </w:tcBorders>
+            <w:shd w:val="clear" w:color="auto" w:fill="auto"/>
+            <w:vAlign w:val="center"/>
+            <w:hideMark/>
           </w:tcPr>
           <w:p>
+            <w:pPr>
+              <w:spacing w:after="0" w:line="240" w:lineRule="auto"/>
+              <w:jc w:val="right"/>
+              <w:rPr>
+                <w:rFonts w:ascii="Calibri" w:eastAsia="Times New Roman" w:hAnsi="Calibri" w:cs="Calibri"/>
+                <w:color w:val="000000"/>
+                <w:sz w:val="22"/>
+                <w:szCs w:val="22"/>
+                <w:lang w:val="en-US"/>
+              </w:rPr>
+            </w:pPr>
             <w:r>
+              <w:rPr>
+                <w:rFonts w:ascii="Calibri" w:eastAsia="Times New Roman" w:hAnsi="Calibri" w:cs="Calibri"/>
+                <w:color w:val="000000"/>
+                <w:sz w:val="22"/>
+                <w:szCs w:val="22"/>
+                <w:lang w:val="en-US"/>
+              </w:rPr>
               <w:t>2</w:t>
             </w:r>
           </w:p>
         </w:tc>
         <w:tc>
           <w:tcPr>
-            <w:tcW w:w="1411" w:type="dxa"/>
+            <w:tcW w:w="938" w:type="dxa"/>
+            <w:tcBorders>
+              <w:top w:val="nil"/>
+              <w:left w:val="nil"/>
+              <w:bottom w:val="single" w:sz="4" w:space="0" w:color="auto"/>
+              <w:right w:val="single" w:sz="4" w:space="0" w:color="auto"/>
+            </w:tcBorders>
+            <w:shd w:val="clear" w:color="auto" w:fill="auto"/>
             <w:vAlign w:val="center"/>
-          </w:tcPr>
-          <w:p>
-            <w:r>
-              <w:t>391</w:t>
-            </w:r>
-          </w:p>
-        </w:tc>
-        <w:tc>
-          <w:tcPr>
-            <w:tcW w:w="1419" w:type="dxa"/>
-            <w:vAlign w:val="center"/>
-          </w:tcPr>
-          <w:p>
-            <w:r>
-              <w:t>132</w:t>
-            </w:r>
-          </w:p>
-        </w:tc>
-        <w:tc>
-          <w:tcPr>
-            <w:tcW w:w="1411" w:type="dxa"/>
-            <w:vAlign w:val="center"/>
+            <w:hideMark/>
           </w:tcPr>
           <w:p>
             <w:pPr>
+              <w:spacing w:after="0" w:line="240" w:lineRule="auto"/>
+              <w:jc w:val="right"/>
               <w:rPr>
+                <w:rFonts w:ascii="Calibri" w:eastAsia="Times New Roman" w:hAnsi="Calibri" w:cs="Calibri"/>
+                <w:color w:val="000000"/>
+                <w:sz w:val="22"/>
+                <w:szCs w:val="22"/>
                 <w:lang w:val="en-US"/>
               </w:rPr>
             </w:pPr>
             <w:r>
+              <w:rPr>
+                <w:rFonts w:ascii="Calibri" w:eastAsia="Times New Roman" w:hAnsi="Calibri" w:cs="Calibri"/>
+                <w:color w:val="000000"/>
+                <w:sz w:val="22"/>
+                <w:szCs w:val="22"/>
+                <w:lang w:val="en-US"/>
+              </w:rPr>
               <w:t>2</w:t>
             </w:r>
           </w:p>
         </w:tc>
         <w:tc>
           <w:tcPr>
-            <w:tcW w:w="1411" w:type="dxa"/>
+            <w:tcW w:w="943" w:type="dxa"/>
+            <w:tcBorders>
+              <w:top w:val="nil"/>
+              <w:left w:val="nil"/>
+              <w:bottom w:val="single" w:sz="4" w:space="0" w:color="auto"/>
+              <w:right w:val="single" w:sz="4" w:space="0" w:color="auto"/>
+            </w:tcBorders>
+            <w:shd w:val="clear" w:color="auto" w:fill="auto"/>
             <w:vAlign w:val="center"/>
+            <w:hideMark/>
           </w:tcPr>
           <w:p>
             <w:pPr>
+              <w:spacing w:after="0" w:line="240" w:lineRule="auto"/>
+              <w:jc w:val="right"/>
               <w:rPr>
+                <w:rFonts w:ascii="Calibri" w:eastAsia="Times New Roman" w:hAnsi="Calibri" w:cs="Calibri"/>
+                <w:color w:val="000000"/>
+                <w:sz w:val="22"/>
+                <w:szCs w:val="22"/>
                 <w:lang w:val="en-US"/>
               </w:rPr>
             </w:pPr>
             <w:r>
-              <w:t>127</w:t>
+              <w:rPr>
+                <w:rFonts w:ascii="Calibri" w:eastAsia="Times New Roman" w:hAnsi="Calibri" w:cs="Calibri"/>
+                <w:color w:val="000000"/>
+                <w:sz w:val="22"/>
+                <w:szCs w:val="22"/>
+                <w:lang w:val="en-US"/>
+              </w:rPr>
+              <w:t>6</w:t>
+            </w:r>
+          </w:p>
+        </w:tc>
+        <w:tc>
+          <w:tcPr>
+            <w:tcW w:w="943" w:type="dxa"/>
+            <w:tcBorders>
+              <w:top w:val="nil"/>
+              <w:left w:val="nil"/>
+              <w:bottom w:val="single" w:sz="4" w:space="0" w:color="auto"/>
+              <w:right w:val="single" w:sz="4" w:space="0" w:color="auto"/>
+            </w:tcBorders>
+            <w:shd w:val="clear" w:color="auto" w:fill="auto"/>
+            <w:vAlign w:val="center"/>
+            <w:hideMark/>
+          </w:tcPr>
+          <w:p>
+            <w:pPr>
+              <w:spacing w:after="0" w:line="240" w:lineRule="auto"/>
+              <w:jc w:val="right"/>
+              <w:rPr>
+                <w:rFonts w:ascii="Calibri" w:eastAsia="Times New Roman" w:hAnsi="Calibri" w:cs="Calibri"/>
+                <w:color w:val="000000"/>
+                <w:sz w:val="22"/>
+                <w:szCs w:val="22"/>
+                <w:lang w:val="en-US"/>
+              </w:rPr>
+            </w:pPr>
+            <w:r>
+              <w:rPr>
+                <w:rFonts w:ascii="Calibri" w:eastAsia="Times New Roman" w:hAnsi="Calibri" w:cs="Calibri"/>
+                <w:color w:val="000000"/>
+                <w:sz w:val="22"/>
+                <w:szCs w:val="22"/>
+                <w:lang w:val="en-US"/>
+              </w:rPr>
+              <w:t>5</w:t>
+            </w:r>
+          </w:p>
+        </w:tc>
+        <w:tc>
+          <w:tcPr>
+            <w:tcW w:w="980" w:type="dxa"/>
+            <w:tcBorders>
+              <w:top w:val="nil"/>
+              <w:left w:val="nil"/>
+              <w:bottom w:val="single" w:sz="4" w:space="0" w:color="auto"/>
+              <w:right w:val="single" w:sz="4" w:space="0" w:color="auto"/>
+            </w:tcBorders>
+            <w:shd w:val="clear" w:color="auto" w:fill="auto"/>
+            <w:vAlign w:val="center"/>
+            <w:hideMark/>
+          </w:tcPr>
+          <w:p>
+            <w:pPr>
+              <w:spacing w:after="0" w:line="240" w:lineRule="auto"/>
+              <w:jc w:val="right"/>
+              <w:rPr>
+                <w:rFonts w:ascii="Calibri" w:eastAsia="Times New Roman" w:hAnsi="Calibri" w:cs="Calibri"/>
+                <w:color w:val="000000"/>
+                <w:sz w:val="22"/>
+                <w:szCs w:val="22"/>
+                <w:lang w:val="en-US"/>
+              </w:rPr>
+            </w:pPr>
+            <w:r>
+              <w:rPr>
+                <w:rFonts w:ascii="Calibri" w:eastAsia="Times New Roman" w:hAnsi="Calibri" w:cs="Calibri"/>
+                <w:color w:val="000000"/>
+                <w:sz w:val="22"/>
+                <w:szCs w:val="22"/>
+                <w:lang w:val="en-US"/>
+              </w:rPr>
+              <w:t>1</w:t>
+            </w:r>
+          </w:p>
+        </w:tc>
+        <w:tc>
+          <w:tcPr>
+            <w:tcW w:w="1006" w:type="dxa"/>
+            <w:tcBorders>
+              <w:top w:val="nil"/>
+              <w:left w:val="nil"/>
+              <w:bottom w:val="single" w:sz="4" w:space="0" w:color="auto"/>
+              <w:right w:val="single" w:sz="4" w:space="0" w:color="auto"/>
+            </w:tcBorders>
+            <w:shd w:val="clear" w:color="auto" w:fill="auto"/>
+            <w:vAlign w:val="center"/>
+            <w:hideMark/>
+          </w:tcPr>
+          <w:p>
+            <w:pPr>
+              <w:spacing w:after="0" w:line="240" w:lineRule="auto"/>
+              <w:jc w:val="right"/>
+              <w:rPr>
+                <w:rFonts w:ascii="Calibri" w:eastAsia="Times New Roman" w:hAnsi="Calibri" w:cs="Calibri"/>
+                <w:color w:val="000000"/>
+                <w:sz w:val="22"/>
+                <w:szCs w:val="22"/>
+                <w:lang w:val="en-US"/>
+              </w:rPr>
+            </w:pPr>
+            <w:r>
+              <w:rPr>
+                <w:rFonts w:ascii="Calibri" w:eastAsia="Times New Roman" w:hAnsi="Calibri" w:cs="Calibri"/>
+                <w:color w:val="000000"/>
+                <w:sz w:val="22"/>
+                <w:szCs w:val="22"/>
+                <w:lang w:val="en-US"/>
+              </w:rPr>
+              <w:t>-2</w:t>
+            </w:r>
+          </w:p>
+        </w:tc>
+        <w:tc>
+          <w:tcPr>
+            <w:tcW w:w="992" w:type="dxa"/>
+            <w:tcBorders>
+              <w:top w:val="nil"/>
+              <w:left w:val="nil"/>
+              <w:bottom w:val="single" w:sz="4" w:space="0" w:color="auto"/>
+              <w:right w:val="single" w:sz="4" w:space="0" w:color="auto"/>
+            </w:tcBorders>
+            <w:shd w:val="clear" w:color="auto" w:fill="auto"/>
+            <w:vAlign w:val="center"/>
+            <w:hideMark/>
+          </w:tcPr>
+          <w:p>
+            <w:pPr>
+              <w:spacing w:after="0" w:line="240" w:lineRule="auto"/>
+              <w:jc w:val="right"/>
+              <w:rPr>
+                <w:rFonts w:ascii="Calibri" w:eastAsia="Times New Roman" w:hAnsi="Calibri" w:cs="Calibri"/>
+                <w:color w:val="000000"/>
+                <w:sz w:val="22"/>
+                <w:szCs w:val="22"/>
+                <w:lang w:val="en-US"/>
+              </w:rPr>
+            </w:pPr>
+            <w:r>
+              <w:rPr>
+                <w:rFonts w:ascii="Calibri" w:eastAsia="Times New Roman" w:hAnsi="Calibri" w:cs="Calibri"/>
+                <w:color w:val="000000"/>
+                <w:sz w:val="22"/>
+                <w:szCs w:val="22"/>
+                <w:lang w:val="en-US"/>
+              </w:rPr>
+              <w:t>-1</w:t>
+            </w:r>
+          </w:p>
+        </w:tc>
+        <w:tc>
+          <w:tcPr>
+            <w:tcW w:w="992" w:type="dxa"/>
+            <w:tcBorders>
+              <w:top w:val="nil"/>
+              <w:left w:val="nil"/>
+              <w:bottom w:val="single" w:sz="4" w:space="0" w:color="auto"/>
+              <w:right w:val="single" w:sz="4" w:space="0" w:color="auto"/>
+            </w:tcBorders>
+            <w:shd w:val="clear" w:color="auto" w:fill="auto"/>
+            <w:vAlign w:val="center"/>
+            <w:hideMark/>
+          </w:tcPr>
+          <w:p>
+            <w:pPr>
+              <w:spacing w:after="0" w:line="240" w:lineRule="auto"/>
+              <w:jc w:val="right"/>
+              <w:rPr>
+                <w:rFonts w:ascii="Calibri" w:eastAsia="Times New Roman" w:hAnsi="Calibri" w:cs="Calibri"/>
+                <w:color w:val="000000"/>
+                <w:sz w:val="22"/>
+                <w:szCs w:val="22"/>
+                <w:lang w:val="en-US"/>
+              </w:rPr>
+            </w:pPr>
+            <w:r>
+              <w:rPr>
+                <w:rFonts w:ascii="Calibri" w:eastAsia="Times New Roman" w:hAnsi="Calibri" w:cs="Calibri"/>
+                <w:color w:val="000000"/>
+                <w:sz w:val="22"/>
+                <w:szCs w:val="22"/>
+                <w:lang w:val="en-US"/>
+              </w:rPr>
+              <w:t>3</w:t>
             </w:r>
           </w:p>
         </w:tc>
       </w:tr>
       <w:tr>
+        <w:trPr>
+          <w:trHeight w:val="300"/>
+        </w:trPr>
         <w:tc>
           <w:tcPr>
-            <w:tcW w:w="1411" w:type="dxa"/>
+            <w:tcW w:w="1139" w:type="dxa"/>
+            <w:tcBorders>
+              <w:top w:val="nil"/>
+              <w:left w:val="single" w:sz="4" w:space="0" w:color="auto"/>
+              <w:bottom w:val="single" w:sz="4" w:space="0" w:color="auto"/>
+              <w:right w:val="single" w:sz="4" w:space="0" w:color="auto"/>
+            </w:tcBorders>
+            <w:shd w:val="clear" w:color="auto" w:fill="auto"/>
+            <w:vAlign w:val="center"/>
+            <w:hideMark/>
           </w:tcPr>
           <w:p>
+            <w:pPr>
+              <w:spacing w:after="0" w:line="240" w:lineRule="auto"/>
+              <w:jc w:val="right"/>
+              <w:rPr>
+                <w:rFonts w:ascii="Calibri" w:eastAsia="Times New Roman" w:hAnsi="Calibri" w:cs="Calibri"/>
+                <w:color w:val="000000"/>
+                <w:sz w:val="22"/>
+                <w:szCs w:val="22"/>
+                <w:lang w:val="en-US"/>
+              </w:rPr>
+            </w:pPr>
             <w:r>
+              <w:rPr>
+                <w:rFonts w:ascii="Calibri" w:eastAsia="Times New Roman" w:hAnsi="Calibri" w:cs="Calibri"/>
+                <w:color w:val="000000"/>
+                <w:sz w:val="22"/>
+                <w:szCs w:val="22"/>
+                <w:lang w:val="en-US"/>
+              </w:rPr>
               <w:t>3</w:t>
             </w:r>
           </w:p>
         </w:tc>
         <w:tc>
           <w:tcPr>
-            <w:tcW w:w="1411" w:type="dxa"/>
+            <w:tcW w:w="938" w:type="dxa"/>
+            <w:tcBorders>
+              <w:top w:val="nil"/>
+              <w:left w:val="nil"/>
+              <w:bottom w:val="single" w:sz="4" w:space="0" w:color="auto"/>
+              <w:right w:val="single" w:sz="4" w:space="0" w:color="auto"/>
+            </w:tcBorders>
+            <w:shd w:val="clear" w:color="auto" w:fill="auto"/>
             <w:vAlign w:val="center"/>
+            <w:hideMark/>
           </w:tcPr>
           <w:p>
             <w:pPr>
+              <w:spacing w:after="0" w:line="240" w:lineRule="auto"/>
+              <w:jc w:val="right"/>
               <w:rPr>
+                <w:rFonts w:ascii="Calibri" w:eastAsia="Times New Roman" w:hAnsi="Calibri" w:cs="Calibri"/>
+                <w:color w:val="000000"/>
+                <w:sz w:val="22"/>
+                <w:szCs w:val="22"/>
                 <w:lang w:val="en-US"/>
               </w:rPr>
             </w:pPr>
             <w:r>
-              <w:t>132</w:t>
-            </w:r>
-          </w:p>
-        </w:tc>
-        <w:tc>
-          <w:tcPr>
-            <w:tcW w:w="1419" w:type="dxa"/>
-            <w:vAlign w:val="center"/>
-          </w:tcPr>
-          <w:p>
-            <w:pPr>
               <w:rPr>
+                <w:rFonts w:ascii="Calibri" w:eastAsia="Times New Roman" w:hAnsi="Calibri" w:cs="Calibri"/>
+                <w:color w:val="000000"/>
+                <w:sz w:val="22"/>
+                <w:szCs w:val="22"/>
                 <w:lang w:val="en-US"/>
               </w:rPr>
-            </w:pPr>
-            <w:r>
-              <w:t>127</w:t>
-            </w:r>
-          </w:p>
-        </w:tc>
-        <w:tc>
-          <w:tcPr>
-            <w:tcW w:w="1411" w:type="dxa"/>
-            <w:vAlign w:val="center"/>
-          </w:tcPr>
-          <w:p>
-            <w:r>
               <w:t>1</w:t>
             </w:r>
           </w:p>
         </w:tc>
         <w:tc>
           <w:tcPr>
-            <w:tcW w:w="1411" w:type="dxa"/>
+            <w:tcW w:w="943" w:type="dxa"/>
+            <w:tcBorders>
+              <w:top w:val="nil"/>
+              <w:left w:val="nil"/>
+              <w:bottom w:val="single" w:sz="4" w:space="0" w:color="auto"/>
+              <w:right w:val="single" w:sz="4" w:space="0" w:color="auto"/>
+            </w:tcBorders>
+            <w:shd w:val="clear" w:color="auto" w:fill="auto"/>
             <w:vAlign w:val="center"/>
+            <w:hideMark/>
           </w:tcPr>
           <w:p>
+            <w:pPr>
+              <w:spacing w:after="0" w:line="240" w:lineRule="auto"/>
+              <w:jc w:val="right"/>
+              <w:rPr>
+                <w:rFonts w:ascii="Calibri" w:eastAsia="Times New Roman" w:hAnsi="Calibri" w:cs="Calibri"/>
+                <w:color w:val="000000"/>
+                <w:sz w:val="22"/>
+                <w:szCs w:val="22"/>
+                <w:lang w:val="en-US"/>
+              </w:rPr>
+            </w:pPr>
             <w:r>
+              <w:rPr>
+                <w:rFonts w:ascii="Calibri" w:eastAsia="Times New Roman" w:hAnsi="Calibri" w:cs="Calibri"/>
+                <w:color w:val="000000"/>
+                <w:sz w:val="22"/>
+                <w:szCs w:val="22"/>
+                <w:lang w:val="en-US"/>
+              </w:rPr>
               <w:t>5</w:t>
+            </w:r>
+          </w:p>
+        </w:tc>
+        <w:tc>
+          <w:tcPr>
+            <w:tcW w:w="943" w:type="dxa"/>
+            <w:tcBorders>
+              <w:top w:val="nil"/>
+              <w:left w:val="nil"/>
+              <w:bottom w:val="single" w:sz="4" w:space="0" w:color="auto"/>
+              <w:right w:val="single" w:sz="4" w:space="0" w:color="auto"/>
+            </w:tcBorders>
+            <w:shd w:val="clear" w:color="auto" w:fill="auto"/>
+            <w:vAlign w:val="center"/>
+            <w:hideMark/>
+          </w:tcPr>
+          <w:p>
+            <w:pPr>
+              <w:spacing w:after="0" w:line="240" w:lineRule="auto"/>
+              <w:jc w:val="right"/>
+              <w:rPr>
+                <w:rFonts w:ascii="Calibri" w:eastAsia="Times New Roman" w:hAnsi="Calibri" w:cs="Calibri"/>
+                <w:color w:val="000000"/>
+                <w:sz w:val="22"/>
+                <w:szCs w:val="22"/>
+                <w:lang w:val="en-US"/>
+              </w:rPr>
+            </w:pPr>
+            <w:r>
+              <w:rPr>
+                <w:rFonts w:ascii="Calibri" w:eastAsia="Times New Roman" w:hAnsi="Calibri" w:cs="Calibri"/>
+                <w:color w:val="000000"/>
+                <w:sz w:val="22"/>
+                <w:szCs w:val="22"/>
+                <w:lang w:val="en-US"/>
+              </w:rPr>
+              <w:t>1</w:t>
+            </w:r>
+          </w:p>
+        </w:tc>
+        <w:tc>
+          <w:tcPr>
+            <w:tcW w:w="980" w:type="dxa"/>
+            <w:tcBorders>
+              <w:top w:val="nil"/>
+              <w:left w:val="nil"/>
+              <w:bottom w:val="single" w:sz="4" w:space="0" w:color="auto"/>
+              <w:right w:val="single" w:sz="4" w:space="0" w:color="auto"/>
+            </w:tcBorders>
+            <w:shd w:val="clear" w:color="auto" w:fill="auto"/>
+            <w:vAlign w:val="center"/>
+            <w:hideMark/>
+          </w:tcPr>
+          <w:p>
+            <w:pPr>
+              <w:spacing w:after="0" w:line="240" w:lineRule="auto"/>
+              <w:jc w:val="right"/>
+              <w:rPr>
+                <w:rFonts w:ascii="Calibri" w:eastAsia="Times New Roman" w:hAnsi="Calibri" w:cs="Calibri"/>
+                <w:color w:val="000000"/>
+                <w:sz w:val="22"/>
+                <w:szCs w:val="22"/>
+                <w:lang w:val="en-US"/>
+              </w:rPr>
+            </w:pPr>
+            <w:r>
+              <w:rPr>
+                <w:rFonts w:ascii="Calibri" w:eastAsia="Times New Roman" w:hAnsi="Calibri" w:cs="Calibri"/>
+                <w:color w:val="000000"/>
+                <w:sz w:val="22"/>
+                <w:szCs w:val="22"/>
+                <w:lang w:val="en-US"/>
+              </w:rPr>
+              <w:t>-2</w:t>
+            </w:r>
+          </w:p>
+        </w:tc>
+        <w:tc>
+          <w:tcPr>
+            <w:tcW w:w="1006" w:type="dxa"/>
+            <w:tcBorders>
+              <w:top w:val="nil"/>
+              <w:left w:val="nil"/>
+              <w:bottom w:val="single" w:sz="4" w:space="0" w:color="auto"/>
+              <w:right w:val="single" w:sz="4" w:space="0" w:color="auto"/>
+            </w:tcBorders>
+            <w:shd w:val="clear" w:color="auto" w:fill="auto"/>
+            <w:vAlign w:val="center"/>
+            <w:hideMark/>
+          </w:tcPr>
+          <w:p>
+            <w:pPr>
+              <w:spacing w:after="0" w:line="240" w:lineRule="auto"/>
+              <w:jc w:val="right"/>
+              <w:rPr>
+                <w:rFonts w:ascii="Calibri" w:eastAsia="Times New Roman" w:hAnsi="Calibri" w:cs="Calibri"/>
+                <w:color w:val="000000"/>
+                <w:sz w:val="22"/>
+                <w:szCs w:val="22"/>
+                <w:lang w:val="en-US"/>
+              </w:rPr>
+            </w:pPr>
+            <w:r>
+              <w:rPr>
+                <w:rFonts w:ascii="Calibri" w:eastAsia="Times New Roman" w:hAnsi="Calibri" w:cs="Calibri"/>
+                <w:color w:val="000000"/>
+                <w:sz w:val="22"/>
+                <w:szCs w:val="22"/>
+                <w:lang w:val="en-US"/>
+              </w:rPr>
+              <w:t>3</w:t>
+            </w:r>
+          </w:p>
+        </w:tc>
+        <w:tc>
+          <w:tcPr>
+            <w:tcW w:w="992" w:type="dxa"/>
+            <w:tcBorders>
+              <w:top w:val="nil"/>
+              <w:left w:val="nil"/>
+              <w:bottom w:val="single" w:sz="4" w:space="0" w:color="auto"/>
+              <w:right w:val="single" w:sz="4" w:space="0" w:color="auto"/>
+            </w:tcBorders>
+            <w:shd w:val="clear" w:color="auto" w:fill="auto"/>
+            <w:vAlign w:val="center"/>
+            <w:hideMark/>
+          </w:tcPr>
+          <w:p>
+            <w:pPr>
+              <w:spacing w:after="0" w:line="240" w:lineRule="auto"/>
+              <w:jc w:val="right"/>
+              <w:rPr>
+                <w:rFonts w:ascii="Calibri" w:eastAsia="Times New Roman" w:hAnsi="Calibri" w:cs="Calibri"/>
+                <w:color w:val="000000"/>
+                <w:sz w:val="22"/>
+                <w:szCs w:val="22"/>
+                <w:lang w:val="en-US"/>
+              </w:rPr>
+            </w:pPr>
+            <w:r>
+              <w:rPr>
+                <w:rFonts w:ascii="Calibri" w:eastAsia="Times New Roman" w:hAnsi="Calibri" w:cs="Calibri"/>
+                <w:color w:val="000000"/>
+                <w:sz w:val="22"/>
+                <w:szCs w:val="22"/>
+                <w:lang w:val="en-US"/>
+              </w:rPr>
+              <w:t>3</w:t>
+            </w:r>
+          </w:p>
+        </w:tc>
+        <w:tc>
+          <w:tcPr>
+            <w:tcW w:w="992" w:type="dxa"/>
+            <w:tcBorders>
+              <w:top w:val="nil"/>
+              <w:left w:val="nil"/>
+              <w:bottom w:val="single" w:sz="4" w:space="0" w:color="auto"/>
+              <w:right w:val="single" w:sz="4" w:space="0" w:color="auto"/>
+            </w:tcBorders>
+            <w:shd w:val="clear" w:color="auto" w:fill="auto"/>
+            <w:vAlign w:val="center"/>
+            <w:hideMark/>
+          </w:tcPr>
+          <w:p>
+            <w:pPr>
+              <w:spacing w:after="0" w:line="240" w:lineRule="auto"/>
+              <w:jc w:val="right"/>
+              <w:rPr>
+                <w:rFonts w:ascii="Calibri" w:eastAsia="Times New Roman" w:hAnsi="Calibri" w:cs="Calibri"/>
+                <w:color w:val="000000"/>
+                <w:sz w:val="22"/>
+                <w:szCs w:val="22"/>
+                <w:lang w:val="en-US"/>
+              </w:rPr>
+            </w:pPr>
+            <w:r>
+              <w:rPr>
+                <w:rFonts w:ascii="Calibri" w:eastAsia="Times New Roman" w:hAnsi="Calibri" w:cs="Calibri"/>
+                <w:color w:val="000000"/>
+                <w:sz w:val="22"/>
+                <w:szCs w:val="22"/>
+                <w:lang w:val="en-US"/>
+              </w:rPr>
+              <w:t>-4</w:t>
             </w:r>
           </w:p>
         </w:tc>
       </w:tr>
       <w:tr>
+        <w:trPr>
+          <w:trHeight w:val="300"/>
+        </w:trPr>
         <w:tc>
           <w:tcPr>
-            <w:tcW w:w="1411" w:type="dxa"/>
+            <w:tcW w:w="1139" w:type="dxa"/>
+            <w:tcBorders>
+              <w:top w:val="nil"/>
+              <w:left w:val="single" w:sz="4" w:space="0" w:color="auto"/>
+              <w:bottom w:val="single" w:sz="4" w:space="0" w:color="auto"/>
+              <w:right w:val="single" w:sz="4" w:space="0" w:color="auto"/>
+            </w:tcBorders>
+            <w:shd w:val="clear" w:color="auto" w:fill="auto"/>
+            <w:vAlign w:val="center"/>
+            <w:hideMark/>
           </w:tcPr>
           <w:p>
+            <w:pPr>
+              <w:spacing w:after="0" w:line="240" w:lineRule="auto"/>
+              <w:jc w:val="right"/>
+              <w:rPr>
+                <w:rFonts w:ascii="Calibri" w:eastAsia="Times New Roman" w:hAnsi="Calibri" w:cs="Calibri"/>
+                <w:color w:val="000000"/>
+                <w:sz w:val="22"/>
+                <w:szCs w:val="22"/>
+                <w:lang w:val="en-US"/>
+              </w:rPr>
+            </w:pPr>
             <w:r>
+              <w:rPr>
+                <w:rFonts w:ascii="Calibri" w:eastAsia="Times New Roman" w:hAnsi="Calibri" w:cs="Calibri"/>
+                <w:color w:val="000000"/>
+                <w:sz w:val="22"/>
+                <w:szCs w:val="22"/>
+                <w:lang w:val="en-US"/>
+              </w:rPr>
               <w:t>4</w:t>
             </w:r>
           </w:p>
         </w:tc>
         <w:tc>
           <w:tcPr>
-            <w:tcW w:w="1411" w:type="dxa"/>
+            <w:tcW w:w="938" w:type="dxa"/>
+            <w:tcBorders>
+              <w:top w:val="nil"/>
+              <w:left w:val="nil"/>
+              <w:bottom w:val="single" w:sz="4" w:space="0" w:color="auto"/>
+              <w:right w:val="single" w:sz="4" w:space="0" w:color="auto"/>
+            </w:tcBorders>
+            <w:shd w:val="clear" w:color="auto" w:fill="auto"/>
             <w:vAlign w:val="center"/>
+            <w:hideMark/>
           </w:tcPr>
           <w:p>
+            <w:pPr>
+              <w:spacing w:after="0" w:line="240" w:lineRule="auto"/>
+              <w:jc w:val="right"/>
+              <w:rPr>
+                <w:rFonts w:ascii="Calibri" w:eastAsia="Times New Roman" w:hAnsi="Calibri" w:cs="Calibri"/>
+                <w:color w:val="000000"/>
+                <w:sz w:val="22"/>
+                <w:szCs w:val="22"/>
+                <w:lang w:val="en-US"/>
+              </w:rPr>
+            </w:pPr>
             <w:r>
-              <w:t>127</w:t>
-            </w:r>
-          </w:p>
-        </w:tc>
-        <w:tc>
-          <w:tcPr>
-            <w:tcW w:w="1419" w:type="dxa"/>
-            <w:vAlign w:val="center"/>
-          </w:tcPr>
-          <w:p>
-            <w:r>
+              <w:rPr>
+                <w:rFonts w:ascii="Calibri" w:eastAsia="Times New Roman" w:hAnsi="Calibri" w:cs="Calibri"/>
+                <w:color w:val="000000"/>
+                <w:sz w:val="22"/>
+                <w:szCs w:val="22"/>
+                <w:lang w:val="en-US"/>
+              </w:rPr>
               <w:t>5</w:t>
             </w:r>
           </w:p>
         </w:tc>
         <w:tc>
           <w:tcPr>
-            <w:tcW w:w="1411" w:type="dxa"/>
+            <w:tcW w:w="943" w:type="dxa"/>
+            <w:tcBorders>
+              <w:top w:val="nil"/>
+              <w:left w:val="nil"/>
+              <w:bottom w:val="single" w:sz="4" w:space="0" w:color="auto"/>
+              <w:right w:val="single" w:sz="4" w:space="0" w:color="auto"/>
+            </w:tcBorders>
+            <w:shd w:val="clear" w:color="auto" w:fill="auto"/>
             <w:vAlign w:val="center"/>
+            <w:hideMark/>
           </w:tcPr>
           <w:p>
+            <w:pPr>
+              <w:spacing w:after="0" w:line="240" w:lineRule="auto"/>
+              <w:jc w:val="right"/>
+              <w:rPr>
+                <w:rFonts w:ascii="Calibri" w:eastAsia="Times New Roman" w:hAnsi="Calibri" w:cs="Calibri"/>
+                <w:color w:val="000000"/>
+                <w:sz w:val="22"/>
+                <w:szCs w:val="22"/>
+                <w:lang w:val="en-US"/>
+              </w:rPr>
+            </w:pPr>
             <w:r>
-              <w:t>25</w:t>
-            </w:r>
-          </w:p>
-        </w:tc>
-        <w:tc>
-          <w:tcPr>
-            <w:tcW w:w="1411" w:type="dxa"/>
-            <w:vAlign w:val="center"/>
-          </w:tcPr>
-          <w:p>
-            <w:r>
-              <w:t>2</w:t>
-            </w:r>
-          </w:p>
-        </w:tc>
-      </w:tr>
-      <w:tr>
-        <w:tc>
-          <w:tcPr>
-            <w:tcW w:w="1411" w:type="dxa"/>
-          </w:tcPr>
-          <w:p>
-            <w:r>
-              <w:t>5</w:t>
-            </w:r>
-          </w:p>
-        </w:tc>
-        <w:tc>
-          <w:tcPr>
-            <w:tcW w:w="1411" w:type="dxa"/>
-            <w:vAlign w:val="center"/>
-          </w:tcPr>
-          <w:p>
-            <w:r>
-              <w:t>5</w:t>
-            </w:r>
-          </w:p>
-        </w:tc>
-        <w:tc>
-          <w:tcPr>
-            <w:tcW w:w="1419" w:type="dxa"/>
-            <w:vAlign w:val="center"/>
-          </w:tcPr>
-          <w:p>
-            <w:r>
-              <w:t>2</w:t>
-            </w:r>
-          </w:p>
-        </w:tc>
-        <w:tc>
-          <w:tcPr>
-            <w:tcW w:w="1411" w:type="dxa"/>
-            <w:vAlign w:val="center"/>
-          </w:tcPr>
-          <w:p>
-            <w:r>
-              <w:t>2</w:t>
-            </w:r>
-          </w:p>
-        </w:tc>
-        <w:tc>
-          <w:tcPr>
-            <w:tcW w:w="1411" w:type="dxa"/>
-            <w:vAlign w:val="center"/>
-          </w:tcPr>
-          <w:p>
-            <w:r>
-              <w:t>1</w:t>
-            </w:r>
-          </w:p>
-        </w:tc>
-      </w:tr>
-      <w:tr>
-        <w:tc>
-          <w:tcPr>
-            <w:tcW w:w="1411" w:type="dxa"/>
-          </w:tcPr>
-          <w:p>
-            <w:r>
-              <w:t>6</w:t>
-            </w:r>
-          </w:p>
-        </w:tc>
-        <w:tc>
-          <w:tcPr>
-            <w:tcW w:w="1411" w:type="dxa"/>
-            <w:vAlign w:val="center"/>
-          </w:tcPr>
-          <w:p>
-            <w:r>
-              <w:t>2</w:t>
-            </w:r>
-          </w:p>
-        </w:tc>
-        <w:tc>
-          <w:tcPr>
-            <w:tcW w:w="1419" w:type="dxa"/>
-            <w:vAlign w:val="center"/>
-          </w:tcPr>
-          <w:p>
-            <w:r>
+              <w:rPr>
+                <w:rFonts w:ascii="Calibri" w:eastAsia="Times New Roman" w:hAnsi="Calibri" w:cs="Calibri"/>
+                <w:color w:val="000000"/>
+                <w:sz w:val="22"/>
+                <w:szCs w:val="22"/>
+                <w:lang w:val="en-US"/>
+              </w:rPr>
               <w:t>1</w:t>
             </w:r>
           </w:p>
         </w:tc>
         <w:tc>
           <w:tcPr>
-            <w:tcW w:w="1411" w:type="dxa"/>
+            <w:tcW w:w="943" w:type="dxa"/>
+            <w:tcBorders>
+              <w:top w:val="nil"/>
+              <w:left w:val="nil"/>
+              <w:bottom w:val="single" w:sz="4" w:space="0" w:color="auto"/>
+              <w:right w:val="single" w:sz="4" w:space="0" w:color="auto"/>
+            </w:tcBorders>
+            <w:shd w:val="clear" w:color="auto" w:fill="auto"/>
             <w:vAlign w:val="center"/>
+            <w:hideMark/>
           </w:tcPr>
           <w:p>
+            <w:pPr>
+              <w:spacing w:after="0" w:line="240" w:lineRule="auto"/>
+              <w:jc w:val="right"/>
+              <w:rPr>
+                <w:rFonts w:ascii="Calibri" w:eastAsia="Times New Roman" w:hAnsi="Calibri" w:cs="Calibri"/>
+                <w:color w:val="000000"/>
+                <w:sz w:val="22"/>
+                <w:szCs w:val="22"/>
+                <w:lang w:val="en-US"/>
+              </w:rPr>
+            </w:pPr>
             <w:r>
-              <w:t>2</w:t>
+              <w:rPr>
+                <w:rFonts w:ascii="Calibri" w:eastAsia="Times New Roman" w:hAnsi="Calibri" w:cs="Calibri"/>
+                <w:color w:val="000000"/>
+                <w:sz w:val="22"/>
+                <w:szCs w:val="22"/>
+                <w:lang w:val="en-US"/>
+              </w:rPr>
+              <w:t>0</w:t>
             </w:r>
           </w:p>
         </w:tc>
         <w:tc>
           <w:tcPr>
-            <w:tcW w:w="1411" w:type="dxa"/>
+            <w:tcW w:w="980" w:type="dxa"/>
+            <w:tcBorders>
+              <w:top w:val="nil"/>
+              <w:left w:val="nil"/>
+              <w:bottom w:val="single" w:sz="4" w:space="0" w:color="auto"/>
+              <w:right w:val="single" w:sz="4" w:space="0" w:color="auto"/>
+            </w:tcBorders>
+            <w:shd w:val="clear" w:color="auto" w:fill="auto"/>
             <w:vAlign w:val="center"/>
+            <w:hideMark/>
           </w:tcPr>
           <w:p>
+            <w:pPr>
+              <w:spacing w:after="0" w:line="240" w:lineRule="auto"/>
+              <w:jc w:val="right"/>
+              <w:rPr>
+                <w:rFonts w:ascii="Calibri" w:eastAsia="Times New Roman" w:hAnsi="Calibri" w:cs="Calibri"/>
+                <w:color w:val="000000"/>
+                <w:sz w:val="22"/>
+                <w:szCs w:val="22"/>
+                <w:lang w:val="en-US"/>
+              </w:rPr>
+            </w:pPr>
             <w:r>
-              <w:t>0</w:t>
+              <w:rPr>
+                <w:rFonts w:ascii="Calibri" w:eastAsia="Times New Roman" w:hAnsi="Calibri" w:cs="Calibri"/>
+                <w:color w:val="000000"/>
+                <w:sz w:val="22"/>
+                <w:szCs w:val="22"/>
+                <w:lang w:val="en-US"/>
+              </w:rPr>
+              <w:t>3</w:t>
+            </w:r>
+          </w:p>
+        </w:tc>
+        <w:tc>
+          <w:tcPr>
+            <w:tcW w:w="1006" w:type="dxa"/>
+            <w:tcBorders>
+              <w:top w:val="nil"/>
+              <w:left w:val="nil"/>
+              <w:bottom w:val="single" w:sz="4" w:space="0" w:color="auto"/>
+              <w:right w:val="single" w:sz="4" w:space="0" w:color="auto"/>
+            </w:tcBorders>
+            <w:shd w:val="clear" w:color="auto" w:fill="auto"/>
+            <w:vAlign w:val="center"/>
+            <w:hideMark/>
+          </w:tcPr>
+          <w:p>
+            <w:pPr>
+              <w:spacing w:after="0" w:line="240" w:lineRule="auto"/>
+              <w:jc w:val="right"/>
+              <w:rPr>
+                <w:rFonts w:ascii="Calibri" w:eastAsia="Times New Roman" w:hAnsi="Calibri" w:cs="Calibri"/>
+                <w:color w:val="000000"/>
+                <w:sz w:val="22"/>
+                <w:szCs w:val="22"/>
+                <w:lang w:val="en-US"/>
+              </w:rPr>
+            </w:pPr>
+            <w:r>
+              <w:rPr>
+                <w:rFonts w:ascii="Calibri" w:eastAsia="Times New Roman" w:hAnsi="Calibri" w:cs="Calibri"/>
+                <w:color w:val="000000"/>
+                <w:sz w:val="22"/>
+                <w:szCs w:val="22"/>
+                <w:lang w:val="en-US"/>
+              </w:rPr>
+              <w:t>-17</w:t>
+            </w:r>
+          </w:p>
+        </w:tc>
+        <w:tc>
+          <w:tcPr>
+            <w:tcW w:w="992" w:type="dxa"/>
+            <w:tcBorders>
+              <w:top w:val="nil"/>
+              <w:left w:val="nil"/>
+              <w:bottom w:val="single" w:sz="4" w:space="0" w:color="auto"/>
+              <w:right w:val="single" w:sz="4" w:space="0" w:color="auto"/>
+            </w:tcBorders>
+            <w:shd w:val="clear" w:color="auto" w:fill="auto"/>
+            <w:vAlign w:val="center"/>
+            <w:hideMark/>
+          </w:tcPr>
+          <w:p>
+            <w:pPr>
+              <w:spacing w:after="0" w:line="240" w:lineRule="auto"/>
+              <w:jc w:val="right"/>
+              <w:rPr>
+                <w:rFonts w:ascii="Calibri" w:eastAsia="Times New Roman" w:hAnsi="Calibri" w:cs="Calibri"/>
+                <w:color w:val="000000"/>
+                <w:sz w:val="22"/>
+                <w:szCs w:val="22"/>
+                <w:lang w:val="en-US"/>
+              </w:rPr>
+            </w:pPr>
+            <w:r>
+              <w:rPr>
+                <w:rFonts w:ascii="Calibri" w:eastAsia="Times New Roman" w:hAnsi="Calibri" w:cs="Calibri"/>
+                <w:color w:val="000000"/>
+                <w:sz w:val="22"/>
+                <w:szCs w:val="22"/>
+                <w:lang w:val="en-US"/>
+              </w:rPr>
+              <w:t>-4</w:t>
+            </w:r>
+          </w:p>
+        </w:tc>
+        <w:tc>
+          <w:tcPr>
+            <w:tcW w:w="992" w:type="dxa"/>
+            <w:tcBorders>
+              <w:top w:val="nil"/>
+              <w:left w:val="nil"/>
+              <w:bottom w:val="single" w:sz="4" w:space="0" w:color="auto"/>
+              <w:right w:val="single" w:sz="4" w:space="0" w:color="auto"/>
+            </w:tcBorders>
+            <w:shd w:val="clear" w:color="auto" w:fill="auto"/>
+            <w:vAlign w:val="center"/>
+            <w:hideMark/>
+          </w:tcPr>
+          <w:p>
+            <w:pPr>
+              <w:spacing w:after="0" w:line="240" w:lineRule="auto"/>
+              <w:jc w:val="right"/>
+              <w:rPr>
+                <w:rFonts w:ascii="Calibri" w:eastAsia="Times New Roman" w:hAnsi="Calibri" w:cs="Calibri"/>
+                <w:color w:val="000000"/>
+                <w:sz w:val="22"/>
+                <w:szCs w:val="22"/>
+                <w:lang w:val="en-US"/>
+              </w:rPr>
+            </w:pPr>
+            <w:r>
+              <w:rPr>
+                <w:rFonts w:ascii="Calibri" w:eastAsia="Times New Roman" w:hAnsi="Calibri" w:cs="Calibri"/>
+                <w:color w:val="000000"/>
+                <w:sz w:val="22"/>
+                <w:szCs w:val="22"/>
+                <w:lang w:val="en-US"/>
+              </w:rPr>
+              <w:t>23</w:t>
             </w:r>
           </w:p>
         </w:tc>
@@ -3531,9 +4496,94 @@
     <w:p>
       <w:pPr>
         <w:jc w:val="both"/>
+        <w:rPr>
+          <w:b/>
+          <w:bCs/>
+        </w:rPr>
       </w:pPr>
     </w:p>
     <w:p>
+      <w:pPr>
+        <w:jc w:val="both"/>
+        <w:rPr>
+          <w:rStyle w:val="HTML1"/>
+          <w:rFonts w:ascii="Times New Roman" w:eastAsiaTheme="minorHAnsi" w:hAnsi="Times New Roman" w:cs="Times New Roman"/>
+          <w:sz w:val="28"/>
+          <w:szCs w:val="28"/>
+        </w:rPr>
+      </w:pPr>
+      <w:r>
+        <w:rPr>
+          <w:rStyle w:val="HTML1"/>
+          <w:rFonts w:ascii="Times New Roman" w:eastAsiaTheme="minorHAnsi" w:hAnsi="Times New Roman" w:cs="Times New Roman"/>
+          <w:sz w:val="28"/>
+          <w:szCs w:val="28"/>
+          <w:lang w:val="en-US"/>
+        </w:rPr>
+        <w:t>x</w:t>
+      </w:r>
+      <w:r>
+        <w:rPr>
+          <w:rStyle w:val="HTML1"/>
+          <w:rFonts w:ascii="Times New Roman" w:eastAsiaTheme="minorHAnsi" w:hAnsi="Times New Roman" w:cs="Times New Roman"/>
+          <w:sz w:val="28"/>
+          <w:szCs w:val="28"/>
+          <w:vertAlign w:val="subscript"/>
+          <w:lang w:val="en-US"/>
+        </w:rPr>
+        <w:t>1</w:t>
+      </w:r>
+      <w:r>
+        <w:rPr>
+          <w:rStyle w:val="HTML1"/>
+          <w:rFonts w:ascii="Times New Roman" w:eastAsiaTheme="minorHAnsi" w:hAnsi="Times New Roman" w:cs="Times New Roman"/>
+          <w:sz w:val="28"/>
+          <w:szCs w:val="28"/>
+        </w:rPr>
+        <w:t xml:space="preserve"> = 3</w:t>
+      </w:r>
+      <w:r>
+        <w:t xml:space="preserve">, </w:t>
+      </w:r>
+      <w:r>
+        <w:rPr>
+          <w:rStyle w:val="HTML1"/>
+          <w:rFonts w:ascii="Times New Roman" w:eastAsiaTheme="minorHAnsi" w:hAnsi="Times New Roman" w:cs="Times New Roman"/>
+          <w:sz w:val="28"/>
+          <w:szCs w:val="28"/>
+        </w:rPr>
+        <w:t>y</w:t>
+      </w:r>
+      <w:r>
+        <w:rPr>
+          <w:rStyle w:val="HTML1"/>
+          <w:rFonts w:ascii="Times New Roman" w:eastAsiaTheme="minorHAnsi" w:hAnsi="Times New Roman" w:cs="Times New Roman"/>
+          <w:sz w:val="28"/>
+          <w:szCs w:val="28"/>
+          <w:vertAlign w:val="subscript"/>
+          <w:lang w:val="en-US"/>
+        </w:rPr>
+        <w:t>1</w:t>
+      </w:r>
+      <w:r>
+        <w:rPr>
+          <w:rStyle w:val="HTML1"/>
+          <w:rFonts w:ascii="Times New Roman" w:eastAsiaTheme="minorHAnsi" w:hAnsi="Times New Roman" w:cs="Times New Roman"/>
+          <w:sz w:val="28"/>
+          <w:szCs w:val="28"/>
+        </w:rPr>
+        <w:t xml:space="preserve"> = -4</w:t>
+      </w:r>
+    </w:p>
+    <w:p>
+      <w:pPr>
+        <w:jc w:val="both"/>
+      </w:pPr>
+      <w:r>
+        <w:t>3 * 23 + (-4) * 17 = 69 - 68 = 1</w:t>
+      </w:r>
+    </w:p>
+    <w:p>
       <w:r>
         <w:t>Начинаем обратный ход с предпоследней операции</w:t>
       </w:r>
@@ -3606,11 +4656,7 @@
         <w:t>51</w:t>
       </w:r>
       <w:r>
-        <w:t xml:space="preserve"> – 2 * </w:t>
-      </w:r>
-      <w:proofErr w:type="gramStart"/>
-      <w:r>
-        <w:t xml:space="preserve">127 </w:t>
+        <w:t xml:space="preserve"> – 2 * 127 </w:t>
       </w:r>
       <w:r>
         <w:t xml:space="preserve"> </w:t>
@@ -3618,7 +4664,6 @@
       <w:r>
         <w:t>(</w:t>
       </w:r>
-      <w:proofErr w:type="gramEnd"/>
       <w:r>
         <w:t xml:space="preserve">подставляем выражение для </w:t>
       </w:r>
@@ -5852,6 +6897,369 @@
                     <a:xfrm>
                       <a:off x="0" y="0"/>
                       <a:ext cx="6480175" cy="3371850"/>
+                    </a:xfrm>
+                    <a:prstGeom prst="rect">
+                      <a:avLst/>
+                    </a:prstGeom>
+                  </pic:spPr>
+                </pic:pic>
+              </a:graphicData>
+            </a:graphic>
+          </wp:inline>
+        </w:drawing>
+      </w:r>
+    </w:p>
+    <w:p>
+      <w:pPr>
+        <w:spacing w:line="259" w:lineRule="auto"/>
+        <w:rPr>
+          <w:bCs/>
+          <w:lang w:val="en-US"/>
+        </w:rPr>
+      </w:pPr>
+    </w:p>
+    <w:p>
+      <w:pPr>
+        <w:spacing w:line="259" w:lineRule="auto"/>
+        <w:rPr>
+          <w:bCs/>
+          <w:lang w:val="en-US"/>
+        </w:rPr>
+      </w:pPr>
+    </w:p>
+    <w:p>
+      <w:pPr>
+        <w:spacing w:line="259" w:lineRule="auto"/>
+        <w:rPr>
+          <w:bCs/>
+          <w:lang w:val="en-US"/>
+        </w:rPr>
+      </w:pPr>
+      <w:r>
+        <w:rPr>
+          <w:bCs/>
+          <w:lang w:val="en-US"/>
+        </w:rPr>
+        <w:lastRenderedPageBreak/>
+        <w:drawing>
+          <wp:inline distT="0" distB="0" distL="0" distR="0" wp14:anchorId="7423F4B9" wp14:editId="2270455C">
+            <wp:extent cx="4877481" cy="7430537"/>
+            <wp:effectExtent l="0" t="0" r="0" b="0"/>
+            <wp:docPr id="3" name="Рисунок 3"/>
+            <wp:cNvGraphicFramePr>
+              <a:graphicFrameLocks xmlns:a="http://schemas.openxmlformats.org/drawingml/2006/main" noChangeAspect="1"/>
+            </wp:cNvGraphicFramePr>
+            <a:graphic xmlns:a="http://schemas.openxmlformats.org/drawingml/2006/main">
+              <a:graphicData uri="http://schemas.openxmlformats.org/drawingml/2006/picture">
+                <pic:pic xmlns:pic="http://schemas.openxmlformats.org/drawingml/2006/picture">
+                  <pic:nvPicPr>
+                    <pic:cNvPr id="1" name=""/>
+                    <pic:cNvPicPr/>
+                  </pic:nvPicPr>
+                  <pic:blipFill>
+                    <a:blip r:embed="rId19"/>
+                    <a:stretch>
+                      <a:fillRect/>
+                    </a:stretch>
+                  </pic:blipFill>
+                  <pic:spPr>
+                    <a:xfrm>
+                      <a:off x="0" y="0"/>
+                      <a:ext cx="4877481" cy="7430537"/>
+                    </a:xfrm>
+                    <a:prstGeom prst="rect">
+                      <a:avLst/>
+                    </a:prstGeom>
+                  </pic:spPr>
+                </pic:pic>
+              </a:graphicData>
+            </a:graphic>
+          </wp:inline>
+        </w:drawing>
+      </w:r>
+    </w:p>
+    <w:p>
+      <w:pPr>
+        <w:spacing w:line="259" w:lineRule="auto"/>
+        <w:rPr>
+          <w:bCs/>
+          <w:lang w:val="en-US"/>
+        </w:rPr>
+      </w:pPr>
+    </w:p>
+    <w:p>
+      <w:pPr>
+        <w:spacing w:line="259" w:lineRule="auto"/>
+        <w:rPr>
+          <w:bCs/>
+          <w:lang w:val="en-US"/>
+        </w:rPr>
+      </w:pPr>
+    </w:p>
+    <w:p>
+      <w:pPr>
+        <w:spacing w:line="259" w:lineRule="auto"/>
+        <w:rPr>
+          <w:bCs/>
+          <w:lang w:val="en-US"/>
+        </w:rPr>
+      </w:pPr>
+    </w:p>
+    <w:p>
+      <w:pPr>
+        <w:spacing w:line="259" w:lineRule="auto"/>
+        <w:rPr>
+          <w:bCs/>
+          <w:lang w:val="en-US"/>
+        </w:rPr>
+      </w:pPr>
+    </w:p>
+    <w:p>
+      <w:pPr>
+        <w:spacing w:line="259" w:lineRule="auto"/>
+        <w:rPr>
+          <w:bCs/>
+          <w:lang w:val="en-US"/>
+        </w:rPr>
+      </w:pPr>
+    </w:p>
+    <w:p>
+      <w:pPr>
+        <w:spacing w:line="259" w:lineRule="auto"/>
+        <w:rPr>
+          <w:bCs/>
+          <w:lang w:val="en-US"/>
+        </w:rPr>
+      </w:pPr>
+      <w:r>
+        <w:rPr>
+          <w:bCs/>
+          <w:lang w:val="en-US"/>
+        </w:rPr>
+        <w:lastRenderedPageBreak/>
+        <w:drawing>
+          <wp:inline distT="0" distB="0" distL="0" distR="0" wp14:anchorId="5281DCFF" wp14:editId="08E6E825">
+            <wp:extent cx="6480175" cy="4696460"/>
+            <wp:effectExtent l="0" t="0" r="0" b="8890"/>
+            <wp:docPr id="4" name="Рисунок 4"/>
+            <wp:cNvGraphicFramePr>
+              <a:graphicFrameLocks xmlns:a="http://schemas.openxmlformats.org/drawingml/2006/main" noChangeAspect="1"/>
+            </wp:cNvGraphicFramePr>
+            <a:graphic xmlns:a="http://schemas.openxmlformats.org/drawingml/2006/main">
+              <a:graphicData uri="http://schemas.openxmlformats.org/drawingml/2006/picture">
+                <pic:pic xmlns:pic="http://schemas.openxmlformats.org/drawingml/2006/picture">
+                  <pic:nvPicPr>
+                    <pic:cNvPr id="1" name=""/>
+                    <pic:cNvPicPr/>
+                  </pic:nvPicPr>
+                  <pic:blipFill>
+                    <a:blip r:embed="rId20"/>
+                    <a:stretch>
+                      <a:fillRect/>
+                    </a:stretch>
+                  </pic:blipFill>
+                  <pic:spPr>
+                    <a:xfrm>
+                      <a:off x="0" y="0"/>
+                      <a:ext cx="6480175" cy="4696460"/>
+                    </a:xfrm>
+                    <a:prstGeom prst="rect">
+                      <a:avLst/>
+                    </a:prstGeom>
+                  </pic:spPr>
+                </pic:pic>
+              </a:graphicData>
+            </a:graphic>
+          </wp:inline>
+        </w:drawing>
+      </w:r>
+    </w:p>
+    <w:p>
+      <w:pPr>
+        <w:spacing w:line="259" w:lineRule="auto"/>
+        <w:rPr>
+          <w:bCs/>
+          <w:lang w:val="en-US"/>
+        </w:rPr>
+      </w:pPr>
+      <w:r>
+        <w:rPr>
+          <w:bCs/>
+          <w:lang w:val="en-US"/>
+        </w:rPr>
+        <w:lastRenderedPageBreak/>
+        <w:drawing>
+          <wp:inline distT="0" distB="0" distL="0" distR="0" wp14:anchorId="03103893" wp14:editId="20572384">
+            <wp:extent cx="4982270" cy="7621064"/>
+            <wp:effectExtent l="0" t="0" r="8890" b="0"/>
+            <wp:docPr id="5" name="Рисунок 5"/>
+            <wp:cNvGraphicFramePr>
+              <a:graphicFrameLocks xmlns:a="http://schemas.openxmlformats.org/drawingml/2006/main" noChangeAspect="1"/>
+            </wp:cNvGraphicFramePr>
+            <a:graphic xmlns:a="http://schemas.openxmlformats.org/drawingml/2006/main">
+              <a:graphicData uri="http://schemas.openxmlformats.org/drawingml/2006/picture">
+                <pic:pic xmlns:pic="http://schemas.openxmlformats.org/drawingml/2006/picture">
+                  <pic:nvPicPr>
+                    <pic:cNvPr id="1" name=""/>
+                    <pic:cNvPicPr/>
+                  </pic:nvPicPr>
+                  <pic:blipFill>
+                    <a:blip r:embed="rId21"/>
+                    <a:stretch>
+                      <a:fillRect/>
+                    </a:stretch>
+                  </pic:blipFill>
+                  <pic:spPr>
+                    <a:xfrm>
+                      <a:off x="0" y="0"/>
+                      <a:ext cx="4982270" cy="7621064"/>
+                    </a:xfrm>
+                    <a:prstGeom prst="rect">
+                      <a:avLst/>
+                    </a:prstGeom>
+                  </pic:spPr>
+                </pic:pic>
+              </a:graphicData>
+            </a:graphic>
+          </wp:inline>
+        </w:drawing>
+      </w:r>
+    </w:p>
+    <w:p>
+      <w:pPr>
+        <w:spacing w:line="259" w:lineRule="auto"/>
+        <w:rPr>
+          <w:bCs/>
+          <w:lang w:val="en-US"/>
+        </w:rPr>
+      </w:pPr>
+    </w:p>
+    <w:p>
+      <w:pPr>
+        <w:spacing w:line="259" w:lineRule="auto"/>
+        <w:rPr>
+          <w:bCs/>
+          <w:lang w:val="en-US"/>
+        </w:rPr>
+      </w:pPr>
+    </w:p>
+    <w:p>
+      <w:pPr>
+        <w:spacing w:line="259" w:lineRule="auto"/>
+        <w:rPr>
+          <w:bCs/>
+          <w:lang w:val="en-US"/>
+        </w:rPr>
+      </w:pPr>
+    </w:p>
+    <w:p>
+      <w:pPr>
+        <w:spacing w:line="259" w:lineRule="auto"/>
+        <w:rPr>
+          <w:bCs/>
+          <w:lang w:val="en-US"/>
+        </w:rPr>
+      </w:pPr>
+    </w:p>
+    <w:p>
+      <w:pPr>
+        <w:spacing w:line="259" w:lineRule="auto"/>
+        <w:rPr>
+          <w:bCs/>
+          <w:lang w:val="en-US"/>
+        </w:rPr>
+      </w:pPr>
+    </w:p>
+    <w:p>
+      <w:pPr>
+        <w:spacing w:line="259" w:lineRule="auto"/>
+        <w:rPr>
+          <w:bCs/>
+          <w:lang w:val="en-US"/>
+        </w:rPr>
+      </w:pPr>
+      <w:r>
+        <w:rPr>
+          <w:bCs/>
+          <w:lang w:val="en-US"/>
+        </w:rPr>
+        <w:lastRenderedPageBreak/>
+        <w:drawing>
+          <wp:inline distT="0" distB="0" distL="0" distR="0" wp14:anchorId="1AD3F857" wp14:editId="73EFA2FB">
+            <wp:extent cx="6480175" cy="4718685"/>
+            <wp:effectExtent l="0" t="0" r="0" b="5715"/>
+            <wp:docPr id="6" name="Рисунок 6"/>
+            <wp:cNvGraphicFramePr>
+              <a:graphicFrameLocks xmlns:a="http://schemas.openxmlformats.org/drawingml/2006/main" noChangeAspect="1"/>
+            </wp:cNvGraphicFramePr>
+            <a:graphic xmlns:a="http://schemas.openxmlformats.org/drawingml/2006/main">
+              <a:graphicData uri="http://schemas.openxmlformats.org/drawingml/2006/picture">
+                <pic:pic xmlns:pic="http://schemas.openxmlformats.org/drawingml/2006/picture">
+                  <pic:nvPicPr>
+                    <pic:cNvPr id="1" name=""/>
+                    <pic:cNvPicPr/>
+                  </pic:nvPicPr>
+                  <pic:blipFill>
+                    <a:blip r:embed="rId22"/>
+                    <a:stretch>
+                      <a:fillRect/>
+                    </a:stretch>
+                  </pic:blipFill>
+                  <pic:spPr>
+                    <a:xfrm>
+                      <a:off x="0" y="0"/>
+                      <a:ext cx="6480175" cy="4718685"/>
+                    </a:xfrm>
+                    <a:prstGeom prst="rect">
+                      <a:avLst/>
+                    </a:prstGeom>
+                  </pic:spPr>
+                </pic:pic>
+              </a:graphicData>
+            </a:graphic>
+          </wp:inline>
+        </w:drawing>
+      </w:r>
+    </w:p>
+    <w:p>
+      <w:pPr>
+        <w:spacing w:line="259" w:lineRule="auto"/>
+        <w:rPr>
+          <w:bCs/>
+          <w:lang w:val="en-US"/>
+        </w:rPr>
+      </w:pPr>
+      <w:r>
+        <w:rPr>
+          <w:bCs/>
+          <w:lang w:val="en-US"/>
+        </w:rPr>
+        <w:lastRenderedPageBreak/>
+        <w:drawing>
+          <wp:inline distT="0" distB="0" distL="0" distR="0" wp14:anchorId="52F4A284" wp14:editId="0E0B77D3">
+            <wp:extent cx="4906060" cy="7582958"/>
+            <wp:effectExtent l="0" t="0" r="8890" b="0"/>
+            <wp:docPr id="7" name="Рисунок 7"/>
+            <wp:cNvGraphicFramePr>
+              <a:graphicFrameLocks xmlns:a="http://schemas.openxmlformats.org/drawingml/2006/main" noChangeAspect="1"/>
+            </wp:cNvGraphicFramePr>
+            <a:graphic xmlns:a="http://schemas.openxmlformats.org/drawingml/2006/main">
+              <a:graphicData uri="http://schemas.openxmlformats.org/drawingml/2006/picture">
+                <pic:pic xmlns:pic="http://schemas.openxmlformats.org/drawingml/2006/picture">
+                  <pic:nvPicPr>
+                    <pic:cNvPr id="1" name=""/>
+                    <pic:cNvPicPr/>
+                  </pic:nvPicPr>
+                  <pic:blipFill>
+                    <a:blip r:embed="rId23"/>
+                    <a:stretch>
+                      <a:fillRect/>
+                    </a:stretch>
+                  </pic:blipFill>
+                  <pic:spPr>
+                    <a:xfrm>
+                      <a:off x="0" y="0"/>
+                      <a:ext cx="4906060" cy="7582958"/>
                     </a:xfrm>
                     <a:prstGeom prst="rect">
                       <a:avLst/>
@@ -19637,6 +21045,19 @@
     <w:basedOn w:val="a0"/>
     <w:rsid w:val="00C10B20"/>
   </w:style>
+  <w:style w:type="character" w:styleId="HTML1">
+    <w:name w:val="HTML Code"/>
+    <w:basedOn w:val="a0"/>
+    <w:uiPriority w:val="99"/>
+    <w:semiHidden/>
+    <w:unhideWhenUsed/>
+    <w:rsid w:val="008775E2"/>
+    <w:rPr>
+      <w:rFonts w:ascii="Courier New" w:eastAsia="Times New Roman" w:hAnsi="Courier New" w:cs="Courier New"/>
+      <w:sz w:val="20"/>
+      <w:szCs w:val="20"/>
+    </w:rPr>
+  </w:style>
 </w:styles>
 </file>
 
